--- a/Report.docx
+++ b/Report.docx
@@ -206,7 +206,10 @@
         <w:jc w:val="center"/>
       </w:pPr>
       <w:r>
-        <w:t>August 4</w:t>
+        <w:t xml:space="preserve">August </w:t>
+      </w:r>
+      <w:r>
+        <w:t>3</w:t>
       </w:r>
       <w:r>
         <w:t>, 2025</w:t>
@@ -248,19 +251,34 @@
         </w:rPr>
       </w:pPr>
       <w:r>
-        <w:t>This project explores the use of deep learning for detecting AI-generated images by training a binary image classifier on the CIFAKE dataset using ResNet-18</w:t>
-      </w:r>
-      <w:r>
-        <w:t xml:space="preserve"> a</w:t>
-      </w:r>
-      <w:r>
-        <w:t>s the</w:t>
-      </w:r>
-      <w:r>
-        <w:t xml:space="preserve"> base model</w:t>
-      </w:r>
-      <w:r>
-        <w:t xml:space="preserve">. The model was trained from scratch and optimized using Binary Cross-Entropy, early stopping, and data augmentation. </w:t>
+        <w:t xml:space="preserve">This project explores the use of deep learning for detecting AI-generated images </w:t>
+      </w:r>
+      <w:r>
+        <w:t xml:space="preserve">using the CIFAKE dataset from Kaggle </w:t>
+      </w:r>
+      <w:r>
+        <w:t xml:space="preserve">by training a binary image classifier using ResNet-18. The model was trained from </w:t>
+      </w:r>
+      <w:r>
+        <w:t>random weights</w:t>
+      </w:r>
+      <w:r>
+        <w:t xml:space="preserve"> and</w:t>
+      </w:r>
+      <w:r>
+        <w:t xml:space="preserve"> us</w:t>
+      </w:r>
+      <w:r>
+        <w:t>ed</w:t>
+      </w:r>
+      <w:r>
+        <w:t xml:space="preserve"> Binary Cross-Entropy, early stopping, and data augmentation</w:t>
+      </w:r>
+      <w:r>
+        <w:t xml:space="preserve"> techniques</w:t>
+      </w:r>
+      <w:r>
+        <w:t xml:space="preserve">. </w:t>
       </w:r>
       <w:r>
         <w:t xml:space="preserve">Hyperparameter tuning was performed to </w:t>
@@ -269,19 +287,37 @@
         <w:t>improve model performance. T</w:t>
       </w:r>
       <w:r>
-        <w:t>he model achieved 94.87% accuracy on the test set, along with strong precision and recall scores. Grad-CAM visualizations were used to interpret model predictions, revealing distinct attention patterns between real and fake images. While the model performs well within the dataset's domain, it may struggle to generalize to higher-resolution images or fake</w:t>
+        <w:t xml:space="preserve">he model achieved 94.87% accuracy on the test set, along with strong precision and recall scores. Grad-CAM visualizations were used to interpret model </w:t>
+      </w:r>
+      <w:r>
+        <w:t>decisions</w:t>
+      </w:r>
+      <w:r>
+        <w:t xml:space="preserve">, revealing distinct attention patterns between real and fake images. While the model performs well within the dataset's domain, it may struggle to generalize to </w:t>
+      </w:r>
+      <w:r>
+        <w:t xml:space="preserve">other </w:t>
+      </w:r>
+      <w:r>
+        <w:t>higher-resolution images or fake</w:t>
       </w:r>
       <w:r>
         <w:t xml:space="preserve"> content</w:t>
       </w:r>
       <w:r>
-        <w:t xml:space="preserve"> generated by other </w:t>
+        <w:t xml:space="preserve"> generated by </w:t>
       </w:r>
       <w:r>
         <w:t xml:space="preserve">generative </w:t>
       </w:r>
       <w:r>
-        <w:t>tools, highlighting the need for broader data diversity in future work.</w:t>
+        <w:t>tools</w:t>
+      </w:r>
+      <w:r>
+        <w:t xml:space="preserve"> other than Stable Diffusion</w:t>
+      </w:r>
+      <w:r>
+        <w:t>, highlighting the need for broader data diversity in future work.</w:t>
       </w:r>
       <w:r>
         <w:rPr>
@@ -321,13 +357,25 @@
       </w:r>
       <w:proofErr w:type="spellEnd"/>
       <w:r>
-        <w:t xml:space="preserve">, and DALL·E continue to improve, distinguishing between real and </w:t>
+        <w:t>, and DALL</w:t>
+      </w:r>
+      <w:r>
+        <w:t>-</w:t>
+      </w:r>
+      <w:r>
+        <w:t xml:space="preserve">E continue to improve, distinguishing between real and </w:t>
       </w:r>
       <w:r>
         <w:t>AI-generated</w:t>
       </w:r>
       <w:r>
-        <w:t xml:space="preserve"> images has become increasingly difficult. While humans may still rely on visual cues like blurred textures, warped backgrounds, or lighting inconsistencies, these flaws are becoming </w:t>
+        <w:t xml:space="preserve"> images has become increasingly difficult. While humans may still rely on visual cues like blurred textures, </w:t>
+      </w:r>
+      <w:r>
+        <w:t>distorted elements</w:t>
+      </w:r>
+      <w:r>
+        <w:t xml:space="preserve">, or lighting inconsistencies, these flaws are becoming </w:t>
       </w:r>
       <w:r>
         <w:t>harder to detect with the human eye</w:t>
@@ -362,7 +410,19 @@
         <w:t>invisible</w:t>
       </w:r>
       <w:r>
-        <w:t xml:space="preserve"> to the human eye. This project explores the use of a ResNet-18 convolutional neural network for binary image classification, aiming to determine whether a deep learning model can effectively learn and distinguish between real and AI-generated images.</w:t>
+        <w:t xml:space="preserve"> to the human eye. This project explores the use of a ResNet-18 convolutional neural network for binary image classification</w:t>
+      </w:r>
+      <w:r>
+        <w:t xml:space="preserve"> and </w:t>
+      </w:r>
+      <w:r>
+        <w:t>aim</w:t>
+      </w:r>
+      <w:r>
+        <w:t>s</w:t>
+      </w:r>
+      <w:r>
+        <w:t xml:space="preserve"> to determine whether a deep learning model can effectively learn and distinguish between real and AI-generated images.</w:t>
       </w:r>
     </w:p>
     <w:p>
@@ -447,28 +507,25 @@
         <w:t>contains</w:t>
       </w:r>
       <w:r>
-        <w:t xml:space="preserve"> 120,000</w:t>
+        <w:t xml:space="preserve"> 120,000 </w:t>
+      </w:r>
+      <w:r>
+        <w:t>32x32 pixel</w:t>
+      </w:r>
+      <w:r>
+        <w:t xml:space="preserve"> RGB </w:t>
+      </w:r>
+      <w:r>
+        <w:t>images</w:t>
       </w:r>
       <w:r>
         <w:t>,</w:t>
       </w:r>
       <w:r>
-        <w:t xml:space="preserve"> </w:t>
-      </w:r>
-      <w:r>
-        <w:t>32x32 pixel</w:t>
-      </w:r>
-      <w:r>
-        <w:t xml:space="preserve"> RGB </w:t>
-      </w:r>
-      <w:r>
-        <w:t>images</w:t>
-      </w:r>
-      <w:r>
         <w:t xml:space="preserve"> split into 60,000 real images extracted from CIFAR-10 and 60,000 </w:t>
       </w:r>
       <w:r>
-        <w:t xml:space="preserve">generated </w:t>
+        <w:t xml:space="preserve">fake </w:t>
       </w:r>
       <w:r>
         <w:t>images</w:t>
@@ -899,7 +956,25 @@
         <w:t xml:space="preserve">It has proven to be able to </w:t>
       </w:r>
       <w:r>
-        <w:t>learn a wide variety of image features (e.g., edges, textures, and objects) that will be useful to identify fake images</w:t>
+        <w:t>learn a wide variety of image features</w:t>
+      </w:r>
+      <w:r>
+        <w:t xml:space="preserve">, such as </w:t>
+      </w:r>
+      <w:r>
+        <w:t>edges</w:t>
+      </w:r>
+      <w:r>
+        <w:t xml:space="preserve"> and</w:t>
+      </w:r>
+      <w:r>
+        <w:t xml:space="preserve"> textures</w:t>
+      </w:r>
+      <w:r>
+        <w:t>,</w:t>
+      </w:r>
+      <w:r>
+        <w:t xml:space="preserve"> that will be useful to identify fake images</w:t>
       </w:r>
       <w:r>
         <w:t>.</w:t>
@@ -1091,6 +1166,9 @@
         <w:t>Different values for</w:t>
       </w:r>
       <w:r>
+        <w:t xml:space="preserve"> the</w:t>
+      </w:r>
+      <w:r>
         <w:t xml:space="preserve"> learning rate </w:t>
       </w:r>
       <w:r>
@@ -1129,7 +1207,13 @@
         <w:t>to prevent overfitting. T</w:t>
       </w:r>
       <w:r>
-        <w:t xml:space="preserve">raining was terminated if the validation loss failed to improve </w:t>
+        <w:t xml:space="preserve">raining was terminated if the validation loss </w:t>
+      </w:r>
+      <w:r>
+        <w:t>did not</w:t>
+      </w:r>
+      <w:r>
+        <w:t xml:space="preserve"> improve </w:t>
       </w:r>
       <w:r>
         <w:t xml:space="preserve">within </w:t>
@@ -1198,7 +1282,13 @@
         <w:t>, making it</w:t>
       </w:r>
       <w:r>
-        <w:t xml:space="preserve"> a reasonable and efficient threshold.</w:t>
+        <w:t xml:space="preserve"> a reasonable and efficient </w:t>
+      </w:r>
+      <w:r>
+        <w:t>choice</w:t>
+      </w:r>
+      <w:r>
+        <w:t>.</w:t>
       </w:r>
     </w:p>
     <w:p>
@@ -1239,7 +1329,13 @@
         <w:t xml:space="preserve"> the diversity of the</w:t>
       </w:r>
       <w:r>
-        <w:t xml:space="preserve"> dataset</w:t>
+        <w:t xml:space="preserve"> </w:t>
+      </w:r>
+      <w:r>
+        <w:t xml:space="preserve">training </w:t>
+      </w:r>
+      <w:r>
+        <w:t>dataset</w:t>
       </w:r>
       <w:r>
         <w:t xml:space="preserve"> by randomly flipping </w:t>
@@ -1281,9 +1377,6 @@
         <w:t>Multiple batch size values were explored during hyperparameter tuning</w:t>
       </w:r>
       <w:r>
-        <w:t>, see next section</w:t>
-      </w:r>
-      <w:r>
         <w:t xml:space="preserve">. </w:t>
       </w:r>
       <w:r>
@@ -1308,10 +1401,12 @@
         <w:t>trends</w:t>
       </w:r>
       <w:r>
+        <w:t xml:space="preserve"> as seen in the next section</w:t>
+      </w:r>
+      <w:r>
         <w:t>.</w:t>
       </w:r>
     </w:p>
-    <w:p/>
     <w:p>
       <w:pPr>
         <w:rPr>
@@ -2264,53 +2359,74 @@
     <w:p/>
     <w:p>
       <w:r>
-        <w:t xml:space="preserve">These experiments revealed that a learning rate of 0.0005 resulted in the lowest </w:t>
+        <w:t xml:space="preserve">The combination of 0.0001 learning rate and batch size of 16 </w:t>
+      </w:r>
+      <w:r>
+        <w:t>resulted in the lowest</w:t>
+      </w:r>
+      <w:r>
+        <w:t xml:space="preserve"> training </w:t>
+      </w:r>
+      <w:proofErr w:type="gramStart"/>
+      <w:r>
+        <w:t>loss</w:t>
+      </w:r>
+      <w:r>
+        <w:t>,</w:t>
+      </w:r>
+      <w:r>
+        <w:t xml:space="preserve"> but</w:t>
+      </w:r>
+      <w:proofErr w:type="gramEnd"/>
+      <w:r>
+        <w:t xml:space="preserve"> also showed</w:t>
+      </w:r>
+      <w:r>
+        <w:t xml:space="preserve"> a clear sign of overfitting. </w:t>
+      </w:r>
+      <w:r>
+        <w:t>Whereas a</w:t>
+      </w:r>
+      <w:r>
+        <w:t xml:space="preserve"> learning rate of 0.0005 resulted in </w:t>
+      </w:r>
+      <w:r>
+        <w:t>both</w:t>
+      </w:r>
+      <w:r>
+        <w:t xml:space="preserve"> </w:t>
+      </w:r>
+      <w:r>
+        <w:t xml:space="preserve">low </w:t>
       </w:r>
       <w:r>
         <w:t xml:space="preserve">training and </w:t>
       </w:r>
       <w:r>
+        <w:t xml:space="preserve">low </w:t>
+      </w:r>
+      <w:r>
         <w:t>validation loss</w:t>
       </w:r>
       <w:r>
-        <w:t xml:space="preserve">, </w:t>
-      </w:r>
-      <w:proofErr w:type="gramStart"/>
-      <w:r>
-        <w:t>with the exception of</w:t>
-      </w:r>
-      <w:proofErr w:type="gramEnd"/>
-      <w:r>
-        <w:t xml:space="preserve"> the (0.0001, 16) combination which showed </w:t>
-      </w:r>
-      <w:r>
-        <w:t xml:space="preserve">a </w:t>
-      </w:r>
-      <w:r>
-        <w:t>low</w:t>
-      </w:r>
-      <w:r>
-        <w:t>er</w:t>
-      </w:r>
-      <w:r>
-        <w:t xml:space="preserve"> training loss but </w:t>
-      </w:r>
-      <w:r>
-        <w:t>a clear sign of overfitting.</w:t>
+        <w:t xml:space="preserve"> and was chosen as the best learning rate value</w:t>
+      </w:r>
+      <w:r>
+        <w:t>.</w:t>
       </w:r>
       <w:r>
         <w:t xml:space="preserve"> </w:t>
       </w:r>
-    </w:p>
-    <w:p>
-      <w:r>
-        <w:t>As seen by the plots</w:t>
-      </w:r>
-      <w:r>
-        <w:t xml:space="preserve"> below</w:t>
-      </w:r>
-      <w:r>
-        <w:t>, t</w:t>
+      <w:r>
+        <w:t>Given the marginal difference in performance between the (0.0005, 16) and (0.0005, 32) settings</w:t>
+      </w:r>
+      <w:r>
+        <w:t>, convergence behavior was examined to select the better-performing configuration.</w:t>
+      </w:r>
+    </w:p>
+    <w:p>
+      <w:r>
+        <w:t>As seen in the plots below, t</w:t>
       </w:r>
       <w:r>
         <w:t xml:space="preserve">he convergence behavior </w:t>
@@ -2328,25 +2444,31 @@
         <w:t xml:space="preserve">model </w:t>
       </w:r>
       <w:r>
-        <w:t>was more stable, with validation loss closely following the training loss and showing fewer fluctuations. This suggests better generalization and more reliable early stopping</w:t>
+        <w:t>was more stable, with validation closely following training and showing fewer fluctuations. This suggests better generalization and more reliable early stopping</w:t>
       </w:r>
       <w:r>
         <w:t xml:space="preserve"> </w:t>
       </w:r>
       <w:r>
-        <w:t>compared to the second model, where validation loss showed more variance and potential overfitting signs.</w:t>
+        <w:t>compared to the second model, where validation loss showed more variance and potential overfitting signs</w:t>
+      </w:r>
+      <w:r>
+        <w:t xml:space="preserve"> or </w:t>
+      </w:r>
+      <w:r>
+        <w:t>longer time to converge</w:t>
+      </w:r>
+      <w:r>
+        <w:t>.</w:t>
       </w:r>
       <w:r>
         <w:t xml:space="preserve"> Thus, despite the </w:t>
       </w:r>
       <w:r>
-        <w:t>(</w:t>
-      </w:r>
-      <w:r>
-        <w:t>insignificantly</w:t>
-      </w:r>
-      <w:r>
-        <w:t xml:space="preserve">) </w:t>
+        <w:t>slightly</w:t>
+      </w:r>
+      <w:r>
+        <w:t xml:space="preserve"> </w:t>
       </w:r>
       <w:r>
         <w:t xml:space="preserve">lower validation loss that batch size 32 model portrayed, </w:t>
@@ -2388,8 +2510,8 @@
           <w:noProof/>
         </w:rPr>
         <w:drawing>
-          <wp:inline distT="0" distB="0" distL="0" distR="0" wp14:anchorId="63D7A393" wp14:editId="2908DE2C">
-            <wp:extent cx="2971800" cy="2324143"/>
+          <wp:inline distT="0" distB="0" distL="0" distR="0" wp14:anchorId="63D7A393" wp14:editId="39898EED">
+            <wp:extent cx="2788920" cy="2181119"/>
             <wp:effectExtent l="0" t="0" r="0" b="0"/>
             <wp:docPr id="898429757" name="Picture 1" descr="A graph of a line graph&#10;&#10;AI-generated content may be incorrect."/>
             <wp:cNvGraphicFramePr>
@@ -2420,7 +2542,7 @@
                   <pic:spPr bwMode="auto">
                     <a:xfrm>
                       <a:off x="0" y="0"/>
-                      <a:ext cx="2990979" cy="2339142"/>
+                      <a:ext cx="2811954" cy="2199133"/>
                     </a:xfrm>
                     <a:prstGeom prst="rect">
                       <a:avLst/>
@@ -2441,9 +2563,9 @@
           <w:noProof/>
         </w:rPr>
         <w:drawing>
-          <wp:inline distT="0" distB="0" distL="0" distR="0" wp14:anchorId="4340FD5D" wp14:editId="14145B20">
-            <wp:extent cx="2916382" cy="2280803"/>
-            <wp:effectExtent l="0" t="0" r="0" b="5715"/>
+          <wp:inline distT="0" distB="0" distL="0" distR="0" wp14:anchorId="4340FD5D" wp14:editId="7499C817">
+            <wp:extent cx="2796540" cy="2187079"/>
+            <wp:effectExtent l="0" t="0" r="3810" b="3810"/>
             <wp:docPr id="1907346555" name="Picture 2" descr="A graph of a graph with numbers and lines&#10;&#10;AI-generated content may be incorrect."/>
             <wp:cNvGraphicFramePr>
               <a:graphicFrameLocks xmlns:a="http://schemas.openxmlformats.org/drawingml/2006/main" noChangeAspect="1"/>
@@ -2473,7 +2595,7 @@
                   <pic:spPr bwMode="auto">
                     <a:xfrm>
                       <a:off x="0" y="0"/>
-                      <a:ext cx="2916382" cy="2280803"/>
+                      <a:ext cx="2810339" cy="2197871"/>
                     </a:xfrm>
                     <a:prstGeom prst="rect">
                       <a:avLst/>
@@ -2531,7 +2653,7 @@
           <w:sz w:val="20"/>
           <w:szCs w:val="20"/>
         </w:rPr>
-        <w:t>batch size 16</w:t>
+        <w:t>(0.0005, 16)</w:t>
       </w:r>
       <w:r>
         <w:rPr>
@@ -2552,7 +2674,7 @@
           <w:sz w:val="20"/>
           <w:szCs w:val="20"/>
         </w:rPr>
-        <w:tab/>
+        <w:t xml:space="preserve">     </w:t>
       </w:r>
       <w:r>
         <w:rPr>
@@ -2566,355 +2688,33 @@
           <w:sz w:val="20"/>
           <w:szCs w:val="20"/>
         </w:rPr>
-        <w:t>Loss plot for batch size 32</w:t>
-      </w:r>
-    </w:p>
-    <w:p>
-      <w:pPr>
-        <w:rPr>
-          <w:u w:val="single"/>
-        </w:rPr>
-      </w:pPr>
-    </w:p>
-    <w:p>
-      <w:pPr>
-        <w:rPr>
-          <w:b/>
-          <w:bCs/>
-          <w:sz w:val="28"/>
-          <w:szCs w:val="28"/>
-        </w:rPr>
-      </w:pPr>
-      <w:r>
-        <w:rPr>
-          <w:b/>
-          <w:bCs/>
-          <w:sz w:val="28"/>
-          <w:szCs w:val="28"/>
-        </w:rPr>
-        <w:t xml:space="preserve">Evaluation </w:t>
-      </w:r>
-      <w:r>
-        <w:rPr>
-          <w:b/>
-          <w:bCs/>
-          <w:sz w:val="28"/>
-          <w:szCs w:val="28"/>
-        </w:rPr>
-        <w:t>Results</w:t>
-      </w:r>
-    </w:p>
-    <w:p>
-      <w:r>
-        <w:t xml:space="preserve">The </w:t>
-      </w:r>
-      <w:r>
-        <w:t xml:space="preserve">preferred model was then evaluated on the test set using accuracy, precision, recall, and F1-score. </w:t>
-      </w:r>
-      <w:r>
-        <w:t xml:space="preserve">The classifier showed strong performance in distinguishing between real and fake samples </w:t>
-      </w:r>
-      <w:r>
-        <w:t xml:space="preserve">in the test dataset. </w:t>
-      </w:r>
-      <w:r>
-        <w:t>The evaluation results can be seen in the table below:</w:t>
-      </w:r>
-    </w:p>
-    <w:p/>
-    <w:tbl>
-      <w:tblPr>
-        <w:tblStyle w:val="TableGrid"/>
-        <w:tblW w:w="0" w:type="auto"/>
-        <w:jc w:val="center"/>
-        <w:tblLook w:val="04A0" w:firstRow="1" w:lastRow="0" w:firstColumn="1" w:lastColumn="0" w:noHBand="0" w:noVBand="1"/>
-      </w:tblPr>
-      <w:tblGrid>
-        <w:gridCol w:w="1215"/>
-        <w:gridCol w:w="1870"/>
-      </w:tblGrid>
-      <w:tr>
-        <w:trPr>
-          <w:jc w:val="center"/>
-        </w:trPr>
-        <w:tc>
-          <w:tcPr>
-            <w:tcW w:w="1215" w:type="dxa"/>
-            <w:shd w:val="clear" w:color="auto" w:fill="E8E8E8" w:themeFill="background2"/>
-            <w:vAlign w:val="center"/>
-          </w:tcPr>
-          <w:p>
-            <w:pPr>
-              <w:rPr>
-                <w:b/>
-                <w:bCs/>
-              </w:rPr>
-            </w:pPr>
-            <w:r>
-              <w:rPr>
-                <w:b/>
-                <w:bCs/>
-              </w:rPr>
-              <w:t>Metric</w:t>
-            </w:r>
-          </w:p>
-        </w:tc>
-        <w:tc>
-          <w:tcPr>
-            <w:tcW w:w="1870" w:type="dxa"/>
-            <w:shd w:val="clear" w:color="auto" w:fill="E8E8E8" w:themeFill="background2"/>
-            <w:vAlign w:val="center"/>
-          </w:tcPr>
-          <w:p>
-            <w:pPr>
-              <w:jc w:val="center"/>
-              <w:rPr>
-                <w:b/>
-                <w:bCs/>
-              </w:rPr>
-            </w:pPr>
-            <w:r>
-              <w:rPr>
-                <w:b/>
-                <w:bCs/>
-              </w:rPr>
-              <w:t>Result</w:t>
-            </w:r>
-          </w:p>
-        </w:tc>
-      </w:tr>
-      <w:tr>
-        <w:trPr>
-          <w:jc w:val="center"/>
-        </w:trPr>
-        <w:tc>
-          <w:tcPr>
-            <w:tcW w:w="1215" w:type="dxa"/>
-            <w:shd w:val="clear" w:color="auto" w:fill="E8E8E8" w:themeFill="background2"/>
-            <w:vAlign w:val="center"/>
-          </w:tcPr>
-          <w:p>
-            <w:r>
-              <w:rPr>
-                <w:lang w:val="en-US"/>
-              </w:rPr>
-              <w:t>Accuracy</w:t>
-            </w:r>
-          </w:p>
-        </w:tc>
-        <w:tc>
-          <w:tcPr>
-            <w:tcW w:w="1870" w:type="dxa"/>
-            <w:shd w:val="clear" w:color="auto" w:fill="FFFFFF" w:themeFill="background1"/>
-            <w:vAlign w:val="center"/>
-          </w:tcPr>
-          <w:p>
-            <w:pPr>
-              <w:jc w:val="center"/>
-            </w:pPr>
-            <w:r>
-              <w:t>94.87%</w:t>
-            </w:r>
-          </w:p>
-        </w:tc>
-      </w:tr>
-      <w:tr>
-        <w:trPr>
-          <w:jc w:val="center"/>
-        </w:trPr>
-        <w:tc>
-          <w:tcPr>
-            <w:tcW w:w="1215" w:type="dxa"/>
-            <w:shd w:val="clear" w:color="auto" w:fill="E8E8E8" w:themeFill="background2"/>
-            <w:vAlign w:val="center"/>
-          </w:tcPr>
-          <w:p>
-            <w:r>
-              <w:t>Precision</w:t>
-            </w:r>
-          </w:p>
-        </w:tc>
-        <w:tc>
-          <w:tcPr>
-            <w:tcW w:w="1870" w:type="dxa"/>
-            <w:shd w:val="clear" w:color="auto" w:fill="FFFFFF" w:themeFill="background1"/>
-            <w:vAlign w:val="center"/>
-          </w:tcPr>
-          <w:p>
-            <w:pPr>
-              <w:jc w:val="center"/>
-            </w:pPr>
-            <w:r>
-              <w:t>93.78%</w:t>
-            </w:r>
-          </w:p>
-        </w:tc>
-      </w:tr>
-      <w:tr>
-        <w:trPr>
-          <w:jc w:val="center"/>
-        </w:trPr>
-        <w:tc>
-          <w:tcPr>
-            <w:tcW w:w="1215" w:type="dxa"/>
-            <w:shd w:val="clear" w:color="auto" w:fill="E8E8E8" w:themeFill="background2"/>
-            <w:vAlign w:val="center"/>
-          </w:tcPr>
-          <w:p>
-            <w:r>
-              <w:t>Recall</w:t>
-            </w:r>
-          </w:p>
-        </w:tc>
-        <w:tc>
-          <w:tcPr>
-            <w:tcW w:w="1870" w:type="dxa"/>
-            <w:shd w:val="clear" w:color="auto" w:fill="FFFFFF" w:themeFill="background1"/>
-            <w:vAlign w:val="center"/>
-          </w:tcPr>
-          <w:p>
-            <w:pPr>
-              <w:jc w:val="center"/>
-            </w:pPr>
-            <w:r>
-              <w:t>96.06%</w:t>
-            </w:r>
-          </w:p>
-        </w:tc>
-      </w:tr>
-      <w:tr>
-        <w:trPr>
-          <w:jc w:val="center"/>
-        </w:trPr>
-        <w:tc>
-          <w:tcPr>
-            <w:tcW w:w="1215" w:type="dxa"/>
-            <w:shd w:val="clear" w:color="auto" w:fill="E8E8E8" w:themeFill="background2"/>
-            <w:vAlign w:val="center"/>
-          </w:tcPr>
-          <w:p>
-            <w:r>
-              <w:t>F1-Score</w:t>
-            </w:r>
-          </w:p>
-        </w:tc>
-        <w:tc>
-          <w:tcPr>
-            <w:tcW w:w="1870" w:type="dxa"/>
-            <w:shd w:val="clear" w:color="auto" w:fill="FFFFFF" w:themeFill="background1"/>
-            <w:vAlign w:val="center"/>
-          </w:tcPr>
-          <w:p>
-            <w:pPr>
-              <w:jc w:val="center"/>
-            </w:pPr>
-            <w:r>
-              <w:t>94.91%</w:t>
-            </w:r>
-          </w:p>
-        </w:tc>
-      </w:tr>
-    </w:tbl>
-    <w:p/>
-    <w:p>
-      <w:r>
-        <w:t xml:space="preserve">Note </w:t>
-      </w:r>
-      <w:r>
-        <w:t>that</w:t>
-      </w:r>
-      <w:r>
-        <w:t xml:space="preserve"> high precision </w:t>
-      </w:r>
-      <w:r>
-        <w:t>(</w:t>
-      </w:r>
-      <w:r>
-        <w:t xml:space="preserve">i.e., </w:t>
-      </w:r>
-      <w:r>
-        <w:t xml:space="preserve">minimizing false positives) </w:t>
-      </w:r>
-      <w:r>
-        <w:t xml:space="preserve">and high recall </w:t>
-      </w:r>
-      <w:r>
-        <w:t>(</w:t>
-      </w:r>
-      <w:r>
-        <w:t xml:space="preserve">i.e., </w:t>
-      </w:r>
-      <w:r>
-        <w:t xml:space="preserve">minimizing false negatives) </w:t>
-      </w:r>
-      <w:r>
-        <w:t>are both important</w:t>
-      </w:r>
-      <w:r>
-        <w:t xml:space="preserve">. </w:t>
-      </w:r>
-      <w:r>
-        <w:t>High precision</w:t>
-      </w:r>
-      <w:r>
-        <w:t xml:space="preserve"> is important in applications where trusting fake content poses a serious risk, such as in </w:t>
-      </w:r>
-      <w:r>
-        <w:t xml:space="preserve">detecting </w:t>
-      </w:r>
-      <w:r>
-        <w:t>misinformation.</w:t>
-      </w:r>
-      <w:r>
-        <w:t xml:space="preserve"> </w:t>
-      </w:r>
-      <w:r>
-        <w:t>While h</w:t>
-      </w:r>
-      <w:r>
-        <w:t xml:space="preserve">igh </w:t>
-      </w:r>
-      <w:r>
-        <w:t>recall</w:t>
-      </w:r>
-      <w:r>
-        <w:t xml:space="preserve"> </w:t>
-      </w:r>
-      <w:r>
-        <w:t>protects real content from being wrongfully discredited.</w:t>
-      </w:r>
-      <w:r>
-        <w:t xml:space="preserve"> </w:t>
-      </w:r>
-      <w:r>
-        <w:t xml:space="preserve">The confusion matrix below </w:t>
-      </w:r>
-      <w:r>
-        <w:t xml:space="preserve">further </w:t>
-      </w:r>
-      <w:r>
-        <w:t xml:space="preserve">summarizes the performance </w:t>
-      </w:r>
-      <w:r>
-        <w:t xml:space="preserve">on the test set, </w:t>
-      </w:r>
-      <w:r>
-        <w:t>showing how many predictions were correct or incorrect, and what kinds of errors were made.</w:t>
-      </w:r>
-    </w:p>
-    <w:p>
-      <w:pPr>
-        <w:jc w:val="center"/>
+        <w:t xml:space="preserve">Loss plot for </w:t>
+      </w:r>
+      <w:r>
+        <w:rPr>
+          <w:sz w:val="20"/>
+          <w:szCs w:val="20"/>
+        </w:rPr>
+        <w:t>(0.0005, 32)</w:t>
+      </w:r>
+    </w:p>
+    <w:p>
+      <w:pPr>
+        <w:rPr>
+          <w:sz w:val="20"/>
+          <w:szCs w:val="20"/>
+        </w:rPr>
       </w:pPr>
       <w:r>
         <w:rPr>
           <w:noProof/>
         </w:rPr>
+        <w:lastRenderedPageBreak/>
         <w:drawing>
-          <wp:inline distT="0" distB="0" distL="0" distR="0" wp14:anchorId="13A2993B" wp14:editId="2128B402">
-            <wp:extent cx="3332018" cy="2998639"/>
-            <wp:effectExtent l="0" t="0" r="1905" b="0"/>
-            <wp:docPr id="536530619" name="Picture 3" descr="A blue squares with white text&#10;&#10;AI-generated content may be incorrect."/>
+          <wp:inline distT="0" distB="0" distL="0" distR="0" wp14:anchorId="05288453" wp14:editId="2BFFB674">
+            <wp:extent cx="2743200" cy="2146851"/>
+            <wp:effectExtent l="0" t="0" r="0" b="6350"/>
+            <wp:docPr id="1029254262" name="Picture 1" descr="A graph with blue and orange lines&#10;&#10;AI-generated content may be incorrect."/>
             <wp:cNvGraphicFramePr>
               <a:graphicFrameLocks xmlns:a="http://schemas.openxmlformats.org/drawingml/2006/main" noChangeAspect="1"/>
             </wp:cNvGraphicFramePr>
@@ -2922,7 +2722,7 @@
               <a:graphicData uri="http://schemas.openxmlformats.org/drawingml/2006/picture">
                 <pic:pic xmlns:pic="http://schemas.openxmlformats.org/drawingml/2006/picture">
                   <pic:nvPicPr>
-                    <pic:cNvPr id="536530619" name="Picture 3" descr="A blue squares with white text&#10;&#10;AI-generated content may be incorrect."/>
+                    <pic:cNvPr id="1029254262" name="Picture 1" descr="A graph with blue and orange lines&#10;&#10;AI-generated content may be incorrect."/>
                     <pic:cNvPicPr>
                       <a:picLocks noChangeAspect="1" noChangeArrowheads="1"/>
                     </pic:cNvPicPr>
@@ -2943,7 +2743,7 @@
                   <pic:spPr bwMode="auto">
                     <a:xfrm>
                       <a:off x="0" y="0"/>
-                      <a:ext cx="3335892" cy="3002125"/>
+                      <a:ext cx="2772880" cy="2170079"/>
                     </a:xfrm>
                     <a:prstGeom prst="rect">
                       <a:avLst/>
@@ -2959,144 +2759,18 @@
           </wp:inline>
         </w:drawing>
       </w:r>
-    </w:p>
-    <w:p>
-      <w:pPr>
-        <w:jc w:val="center"/>
-      </w:pPr>
-    </w:p>
-    <w:p>
-      <w:pPr>
-        <w:rPr>
-          <w:b/>
-          <w:bCs/>
-          <w:sz w:val="28"/>
-          <w:szCs w:val="28"/>
-        </w:rPr>
-      </w:pPr>
-      <w:r>
-        <w:rPr>
-          <w:b/>
-          <w:bCs/>
-          <w:sz w:val="28"/>
-          <w:szCs w:val="28"/>
-        </w:rPr>
-        <w:t>Interpretability</w:t>
-      </w:r>
-      <w:r>
-        <w:rPr>
-          <w:b/>
-          <w:bCs/>
-          <w:sz w:val="28"/>
-          <w:szCs w:val="28"/>
-        </w:rPr>
-        <w:t xml:space="preserve"> using</w:t>
-      </w:r>
-      <w:r>
-        <w:rPr>
-          <w:b/>
-          <w:bCs/>
-          <w:sz w:val="28"/>
-          <w:szCs w:val="28"/>
-        </w:rPr>
-        <w:t xml:space="preserve"> Grad-CAM</w:t>
-      </w:r>
-    </w:p>
-    <w:p>
-      <w:r>
-        <w:t>To interpret the model’s decisions, Grad-CAM visualizations were generated</w:t>
-      </w:r>
-      <w:r>
-        <w:t>.</w:t>
-      </w:r>
       <w:r>
         <w:t xml:space="preserve"> </w:t>
       </w:r>
       <w:r>
-        <w:t>Grad-CAM (Gradient-weighted Class Activation Mapping) is</w:t>
-      </w:r>
-      <w:r>
-        <w:t xml:space="preserve"> </w:t>
-      </w:r>
-      <w:r>
-        <w:t xml:space="preserve">used to visually interpret deep learning models by </w:t>
-      </w:r>
-      <w:r>
-        <w:t>highlighting</w:t>
-      </w:r>
-      <w:r>
-        <w:t xml:space="preserve"> which parts of an image the model focused on when making a prediction.</w:t>
-      </w:r>
-      <w:r>
-        <w:t xml:space="preserve"> </w:t>
-      </w:r>
-      <w:r>
-        <w:t xml:space="preserve">Regions </w:t>
-      </w:r>
-      <w:r>
-        <w:lastRenderedPageBreak/>
-        <w:t>highlighted in red represent the most salient features that guided the model’s decision, whereas blue areas had minimal impact on the output.</w:t>
-      </w:r>
-    </w:p>
-    <w:p>
-      <w:r>
-        <w:t>The Grad-CAM heatmaps revealed notable differences in how the model interprets real versus fake images</w:t>
-      </w:r>
-    </w:p>
-    <w:p>
-      <w:pPr>
-        <w:pStyle w:val="ListParagraph"/>
-        <w:numPr>
-          <w:ilvl w:val="0"/>
-          <w:numId w:val="17"/>
-        </w:numPr>
-      </w:pPr>
-      <w:bookmarkStart w:id="0" w:name="_Hlk205058424"/>
-      <w:r>
-        <w:t>Real images</w:t>
-      </w:r>
-      <w:r>
-        <w:t xml:space="preserve">: </w:t>
-      </w:r>
-      <w:bookmarkEnd w:id="0"/>
-      <w:r>
-        <w:t xml:space="preserve">The model typically focused on broader regions of </w:t>
-      </w:r>
-      <w:r>
-        <w:t xml:space="preserve">real </w:t>
-      </w:r>
-      <w:r>
-        <w:t>image</w:t>
-      </w:r>
-      <w:r>
-        <w:t>s</w:t>
-      </w:r>
-      <w:r>
-        <w:t>, including the main object itself. This is reflected in the widespread red areas in the heatmaps</w:t>
-      </w:r>
-      <w:r>
-        <w:t xml:space="preserve"> as shown </w:t>
-      </w:r>
-      <w:r>
-        <w:t xml:space="preserve">in the real images </w:t>
-      </w:r>
-      <w:r>
-        <w:t>below.</w:t>
-      </w:r>
-    </w:p>
-    <w:p>
-      <w:pPr>
-        <w:pStyle w:val="ListParagraph"/>
-      </w:pPr>
-      <w:r>
         <w:rPr>
           <w:noProof/>
         </w:rPr>
         <w:drawing>
-          <wp:inline distT="0" distB="0" distL="0" distR="0" wp14:anchorId="645D5FD6" wp14:editId="3DB3CC97">
-            <wp:extent cx="4634345" cy="1663116"/>
-            <wp:effectExtent l="0" t="0" r="0" b="0"/>
-            <wp:docPr id="1809586674" name="Picture 4" descr="A close-up of a heat map&#10;&#10;AI-generated content may be incorrect."/>
+          <wp:inline distT="0" distB="0" distL="0" distR="0" wp14:anchorId="19C9580E" wp14:editId="51C98B99">
+            <wp:extent cx="2769023" cy="2167062"/>
+            <wp:effectExtent l="0" t="0" r="0" b="5080"/>
+            <wp:docPr id="1928708448" name="Picture 2" descr="A graph of a graph with numbers and lines&#10;&#10;AI-generated content may be incorrect."/>
             <wp:cNvGraphicFramePr>
               <a:graphicFrameLocks xmlns:a="http://schemas.openxmlformats.org/drawingml/2006/main" noChangeAspect="1"/>
             </wp:cNvGraphicFramePr>
@@ -3104,7 +2778,7 @@
               <a:graphicData uri="http://schemas.openxmlformats.org/drawingml/2006/picture">
                 <pic:pic xmlns:pic="http://schemas.openxmlformats.org/drawingml/2006/picture">
                   <pic:nvPicPr>
-                    <pic:cNvPr id="1809586674" name="Picture 4" descr="A close-up of a heat map&#10;&#10;AI-generated content may be incorrect."/>
+                    <pic:cNvPr id="1928708448" name="Picture 2" descr="A graph of a graph with numbers and lines&#10;&#10;AI-generated content may be incorrect."/>
                     <pic:cNvPicPr>
                       <a:picLocks noChangeAspect="1" noChangeArrowheads="1"/>
                     </pic:cNvPicPr>
@@ -3125,7 +2799,7 @@
                   <pic:spPr bwMode="auto">
                     <a:xfrm>
                       <a:off x="0" y="0"/>
-                      <a:ext cx="4654673" cy="1670411"/>
+                      <a:ext cx="2853223" cy="2232957"/>
                     </a:xfrm>
                     <a:prstGeom prst="rect">
                       <a:avLst/>
@@ -3144,17 +2818,560 @@
     </w:p>
     <w:p>
       <w:pPr>
-        <w:pStyle w:val="ListParagraph"/>
+        <w:ind w:left="720"/>
+        <w:rPr>
+          <w:sz w:val="20"/>
+          <w:szCs w:val="20"/>
+        </w:rPr>
+      </w:pPr>
+      <w:r>
+        <w:rPr>
+          <w:sz w:val="20"/>
+          <w:szCs w:val="20"/>
+        </w:rPr>
+        <w:t xml:space="preserve">         </w:t>
+      </w:r>
+      <w:r>
+        <w:rPr>
+          <w:sz w:val="20"/>
+          <w:szCs w:val="20"/>
+        </w:rPr>
+        <w:t xml:space="preserve">Plot </w:t>
+      </w:r>
+      <w:r>
+        <w:rPr>
+          <w:sz w:val="20"/>
+          <w:szCs w:val="20"/>
+        </w:rPr>
+        <w:t>3</w:t>
+      </w:r>
+      <w:r>
+        <w:rPr>
+          <w:sz w:val="20"/>
+          <w:szCs w:val="20"/>
+        </w:rPr>
+        <w:t xml:space="preserve">: </w:t>
+      </w:r>
+      <w:r>
+        <w:rPr>
+          <w:sz w:val="20"/>
+          <w:szCs w:val="20"/>
+        </w:rPr>
+        <w:t>Accuracy</w:t>
+      </w:r>
+      <w:r>
+        <w:rPr>
+          <w:sz w:val="20"/>
+          <w:szCs w:val="20"/>
+        </w:rPr>
+        <w:t xml:space="preserve"> plot for </w:t>
+      </w:r>
+      <w:r>
+        <w:rPr>
+          <w:sz w:val="20"/>
+          <w:szCs w:val="20"/>
+        </w:rPr>
+        <w:t>(0.0005, 16)</w:t>
+      </w:r>
+      <w:r>
+        <w:rPr>
+          <w:sz w:val="20"/>
+          <w:szCs w:val="20"/>
+        </w:rPr>
+        <w:tab/>
+      </w:r>
+      <w:r>
+        <w:rPr>
+          <w:sz w:val="20"/>
+          <w:szCs w:val="20"/>
+        </w:rPr>
+        <w:tab/>
+      </w:r>
+      <w:r>
+        <w:rPr>
+          <w:sz w:val="20"/>
+          <w:szCs w:val="20"/>
+        </w:rPr>
+        <w:t xml:space="preserve">     </w:t>
+      </w:r>
+      <w:r>
+        <w:rPr>
+          <w:sz w:val="20"/>
+          <w:szCs w:val="20"/>
+        </w:rPr>
+        <w:t xml:space="preserve">Plot </w:t>
+      </w:r>
+      <w:r>
+        <w:rPr>
+          <w:sz w:val="20"/>
+          <w:szCs w:val="20"/>
+        </w:rPr>
+        <w:t>4</w:t>
+      </w:r>
+      <w:r>
+        <w:rPr>
+          <w:sz w:val="20"/>
+          <w:szCs w:val="20"/>
+        </w:rPr>
+        <w:t xml:space="preserve">: </w:t>
+      </w:r>
+      <w:r>
+        <w:rPr>
+          <w:sz w:val="20"/>
+          <w:szCs w:val="20"/>
+        </w:rPr>
+        <w:t>Accuracy</w:t>
+      </w:r>
+      <w:r>
+        <w:rPr>
+          <w:sz w:val="20"/>
+          <w:szCs w:val="20"/>
+        </w:rPr>
+        <w:t xml:space="preserve"> plot for </w:t>
+      </w:r>
+      <w:r>
+        <w:rPr>
+          <w:sz w:val="20"/>
+          <w:szCs w:val="20"/>
+        </w:rPr>
+        <w:t>(0.0005, 32)</w:t>
+      </w:r>
+    </w:p>
+    <w:p>
+      <w:pPr>
+        <w:rPr>
+          <w:b/>
+          <w:bCs/>
+          <w:sz w:val="28"/>
+          <w:szCs w:val="28"/>
+        </w:rPr>
+      </w:pPr>
+    </w:p>
+    <w:p>
+      <w:pPr>
+        <w:rPr>
+          <w:b/>
+          <w:bCs/>
+          <w:sz w:val="28"/>
+          <w:szCs w:val="28"/>
+        </w:rPr>
+      </w:pPr>
+      <w:r>
+        <w:rPr>
+          <w:b/>
+          <w:bCs/>
+          <w:sz w:val="28"/>
+          <w:szCs w:val="28"/>
+        </w:rPr>
+        <w:t xml:space="preserve">Evaluation </w:t>
+      </w:r>
+      <w:r>
+        <w:rPr>
+          <w:b/>
+          <w:bCs/>
+          <w:sz w:val="28"/>
+          <w:szCs w:val="28"/>
+        </w:rPr>
+        <w:t>Results</w:t>
+      </w:r>
+    </w:p>
+    <w:p>
+      <w:r>
+        <w:t xml:space="preserve">The </w:t>
+      </w:r>
+      <w:r>
+        <w:t xml:space="preserve">preferred model was then evaluated on the test set using accuracy, precision, recall, and F1-score. </w:t>
+      </w:r>
+      <w:r>
+        <w:t xml:space="preserve">The classifier showed strong performance in distinguishing between real and fake samples </w:t>
+      </w:r>
+      <w:r>
+        <w:t xml:space="preserve">in the test dataset. </w:t>
+      </w:r>
+      <w:r>
+        <w:t xml:space="preserve">Note that high precision (i.e., minimizing false positives) and high recall (i.e., minimizing false negatives) are both important for the problem of detecting AI-generated content. High precision is important in applications where trusting fake content poses a serious risk, such as failing to detect misinformation. While high recall protects real content from being wrongfully discredited. </w:t>
+      </w:r>
+      <w:r>
+        <w:t xml:space="preserve">The F1-Score </w:t>
+      </w:r>
+      <w:r>
+        <w:t xml:space="preserve">is </w:t>
+      </w:r>
+      <w:r>
+        <w:t>a balanced overview of the two and is shown in the table below</w:t>
+      </w:r>
+      <w:r>
+        <w:t>.</w:t>
+      </w:r>
+    </w:p>
+    <w:tbl>
+      <w:tblPr>
+        <w:tblW w:w="5195" w:type="dxa"/>
+        <w:jc w:val="center"/>
+        <w:tblBorders>
+          <w:top w:val="single" w:sz="4" w:space="0" w:color="auto"/>
+          <w:left w:val="single" w:sz="4" w:space="0" w:color="auto"/>
+          <w:bottom w:val="single" w:sz="4" w:space="0" w:color="auto"/>
+          <w:right w:val="single" w:sz="4" w:space="0" w:color="auto"/>
+          <w:insideH w:val="single" w:sz="4" w:space="0" w:color="auto"/>
+          <w:insideV w:val="single" w:sz="4" w:space="0" w:color="auto"/>
+        </w:tblBorders>
+        <w:tblLook w:val="04A0" w:firstRow="1" w:lastRow="0" w:firstColumn="1" w:lastColumn="0" w:noHBand="0" w:noVBand="1"/>
+      </w:tblPr>
+      <w:tblGrid>
+        <w:gridCol w:w="863"/>
+        <w:gridCol w:w="1105"/>
+        <w:gridCol w:w="1103"/>
+        <w:gridCol w:w="931"/>
+        <w:gridCol w:w="1193"/>
+      </w:tblGrid>
+      <w:tr>
+        <w:trPr>
+          <w:trHeight w:val="393"/>
+          <w:jc w:val="center"/>
+        </w:trPr>
+        <w:tc>
+          <w:tcPr>
+            <w:tcW w:w="863" w:type="dxa"/>
+            <w:shd w:val="clear" w:color="000000" w:fill="E8E8E8"/>
+            <w:vAlign w:val="center"/>
+            <w:hideMark/>
+          </w:tcPr>
+          <w:p>
+            <w:pPr>
+              <w:spacing w:after="0" w:line="240" w:lineRule="auto"/>
+              <w:rPr>
+                <w:rFonts w:ascii="Aptos" w:eastAsia="Times New Roman" w:hAnsi="Aptos" w:cs="Times New Roman"/>
+                <w:b/>
+                <w:bCs/>
+                <w:color w:val="000000"/>
+                <w:kern w:val="0"/>
+                <w:lang w:eastAsia="en-CA"/>
+                <w14:ligatures w14:val="none"/>
+              </w:rPr>
+            </w:pPr>
+            <w:r>
+              <w:rPr>
+                <w:rFonts w:ascii="Aptos" w:eastAsia="Times New Roman" w:hAnsi="Aptos" w:cs="Times New Roman"/>
+                <w:b/>
+                <w:bCs/>
+                <w:kern w:val="0"/>
+                <w:lang w:eastAsia="en-CA"/>
+                <w14:ligatures w14:val="none"/>
+              </w:rPr>
+              <w:t>Metric</w:t>
+            </w:r>
+          </w:p>
+        </w:tc>
+        <w:tc>
+          <w:tcPr>
+            <w:tcW w:w="1105" w:type="dxa"/>
+            <w:shd w:val="clear" w:color="000000" w:fill="E8E8E8"/>
+            <w:vAlign w:val="center"/>
+            <w:hideMark/>
+          </w:tcPr>
+          <w:p>
+            <w:pPr>
+              <w:spacing w:after="0" w:line="240" w:lineRule="auto"/>
+              <w:rPr>
+                <w:rFonts w:ascii="Aptos" w:eastAsia="Times New Roman" w:hAnsi="Aptos" w:cs="Times New Roman"/>
+                <w:color w:val="000000"/>
+                <w:kern w:val="0"/>
+                <w:lang w:eastAsia="en-CA"/>
+                <w14:ligatures w14:val="none"/>
+              </w:rPr>
+            </w:pPr>
+            <w:r>
+              <w:rPr>
+                <w:rFonts w:ascii="Aptos" w:eastAsia="Times New Roman" w:hAnsi="Aptos" w:cs="Times New Roman"/>
+                <w:kern w:val="0"/>
+                <w:lang w:val="en-US" w:eastAsia="en-CA"/>
+                <w14:ligatures w14:val="none"/>
+              </w:rPr>
+              <w:t>Accuracy</w:t>
+            </w:r>
+          </w:p>
+        </w:tc>
+        <w:tc>
+          <w:tcPr>
+            <w:tcW w:w="1103" w:type="dxa"/>
+            <w:shd w:val="clear" w:color="000000" w:fill="E8E8E8"/>
+            <w:vAlign w:val="center"/>
+            <w:hideMark/>
+          </w:tcPr>
+          <w:p>
+            <w:pPr>
+              <w:spacing w:after="0" w:line="240" w:lineRule="auto"/>
+              <w:rPr>
+                <w:rFonts w:ascii="Aptos" w:eastAsia="Times New Roman" w:hAnsi="Aptos" w:cs="Times New Roman"/>
+                <w:color w:val="000000"/>
+                <w:kern w:val="0"/>
+                <w:lang w:eastAsia="en-CA"/>
+                <w14:ligatures w14:val="none"/>
+              </w:rPr>
+            </w:pPr>
+            <w:r>
+              <w:rPr>
+                <w:rFonts w:ascii="Aptos" w:eastAsia="Times New Roman" w:hAnsi="Aptos" w:cs="Times New Roman"/>
+                <w:kern w:val="0"/>
+                <w:lang w:eastAsia="en-CA"/>
+                <w14:ligatures w14:val="none"/>
+              </w:rPr>
+              <w:t>Precision</w:t>
+            </w:r>
+          </w:p>
+        </w:tc>
+        <w:tc>
+          <w:tcPr>
+            <w:tcW w:w="931" w:type="dxa"/>
+            <w:shd w:val="clear" w:color="000000" w:fill="E8E8E8"/>
+            <w:vAlign w:val="center"/>
+            <w:hideMark/>
+          </w:tcPr>
+          <w:p>
+            <w:pPr>
+              <w:spacing w:after="0" w:line="240" w:lineRule="auto"/>
+              <w:rPr>
+                <w:rFonts w:ascii="Aptos" w:eastAsia="Times New Roman" w:hAnsi="Aptos" w:cs="Times New Roman"/>
+                <w:color w:val="000000"/>
+                <w:kern w:val="0"/>
+                <w:lang w:eastAsia="en-CA"/>
+                <w14:ligatures w14:val="none"/>
+              </w:rPr>
+            </w:pPr>
+            <w:r>
+              <w:rPr>
+                <w:rFonts w:ascii="Aptos" w:eastAsia="Times New Roman" w:hAnsi="Aptos" w:cs="Times New Roman"/>
+                <w:kern w:val="0"/>
+                <w:lang w:eastAsia="en-CA"/>
+                <w14:ligatures w14:val="none"/>
+              </w:rPr>
+              <w:t>Recall</w:t>
+            </w:r>
+          </w:p>
+        </w:tc>
+        <w:tc>
+          <w:tcPr>
+            <w:tcW w:w="1193" w:type="dxa"/>
+            <w:shd w:val="clear" w:color="000000" w:fill="E8E8E8"/>
+            <w:vAlign w:val="center"/>
+            <w:hideMark/>
+          </w:tcPr>
+          <w:p>
+            <w:pPr>
+              <w:spacing w:after="0" w:line="240" w:lineRule="auto"/>
+              <w:rPr>
+                <w:rFonts w:ascii="Aptos" w:eastAsia="Times New Roman" w:hAnsi="Aptos" w:cs="Times New Roman"/>
+                <w:color w:val="000000"/>
+                <w:kern w:val="0"/>
+                <w:lang w:eastAsia="en-CA"/>
+                <w14:ligatures w14:val="none"/>
+              </w:rPr>
+            </w:pPr>
+            <w:r>
+              <w:rPr>
+                <w:rFonts w:ascii="Aptos" w:eastAsia="Times New Roman" w:hAnsi="Aptos" w:cs="Times New Roman"/>
+                <w:kern w:val="0"/>
+                <w:lang w:eastAsia="en-CA"/>
+                <w14:ligatures w14:val="none"/>
+              </w:rPr>
+              <w:t>F1-Score</w:t>
+            </w:r>
+          </w:p>
+        </w:tc>
+      </w:tr>
+      <w:tr>
+        <w:trPr>
+          <w:trHeight w:val="300"/>
+          <w:jc w:val="center"/>
+        </w:trPr>
+        <w:tc>
+          <w:tcPr>
+            <w:tcW w:w="863" w:type="dxa"/>
+            <w:shd w:val="clear" w:color="000000" w:fill="E8E8E8"/>
+            <w:vAlign w:val="center"/>
+            <w:hideMark/>
+          </w:tcPr>
+          <w:p>
+            <w:pPr>
+              <w:spacing w:after="0" w:line="240" w:lineRule="auto"/>
+              <w:jc w:val="center"/>
+              <w:rPr>
+                <w:rFonts w:ascii="Aptos" w:eastAsia="Times New Roman" w:hAnsi="Aptos" w:cs="Times New Roman"/>
+                <w:b/>
+                <w:bCs/>
+                <w:color w:val="000000"/>
+                <w:kern w:val="0"/>
+                <w:lang w:eastAsia="en-CA"/>
+                <w14:ligatures w14:val="none"/>
+              </w:rPr>
+            </w:pPr>
+            <w:r>
+              <w:rPr>
+                <w:rFonts w:ascii="Aptos" w:eastAsia="Times New Roman" w:hAnsi="Aptos" w:cs="Times New Roman"/>
+                <w:b/>
+                <w:bCs/>
+                <w:kern w:val="0"/>
+                <w:lang w:eastAsia="en-CA"/>
+                <w14:ligatures w14:val="none"/>
+              </w:rPr>
+              <w:t>Result</w:t>
+            </w:r>
+          </w:p>
+        </w:tc>
+        <w:tc>
+          <w:tcPr>
+            <w:tcW w:w="1105" w:type="dxa"/>
+            <w:shd w:val="clear" w:color="000000" w:fill="FFFFFF"/>
+            <w:vAlign w:val="center"/>
+            <w:hideMark/>
+          </w:tcPr>
+          <w:p>
+            <w:pPr>
+              <w:spacing w:after="0" w:line="240" w:lineRule="auto"/>
+              <w:jc w:val="center"/>
+              <w:rPr>
+                <w:rFonts w:ascii="Aptos" w:eastAsia="Times New Roman" w:hAnsi="Aptos" w:cs="Times New Roman"/>
+                <w:color w:val="000000"/>
+                <w:kern w:val="0"/>
+                <w:lang w:eastAsia="en-CA"/>
+                <w14:ligatures w14:val="none"/>
+              </w:rPr>
+            </w:pPr>
+            <w:r>
+              <w:rPr>
+                <w:rFonts w:ascii="Aptos" w:eastAsia="Times New Roman" w:hAnsi="Aptos" w:cs="Times New Roman"/>
+                <w:kern w:val="0"/>
+                <w:lang w:eastAsia="en-CA"/>
+                <w14:ligatures w14:val="none"/>
+              </w:rPr>
+              <w:t>94.87%</w:t>
+            </w:r>
+          </w:p>
+        </w:tc>
+        <w:tc>
+          <w:tcPr>
+            <w:tcW w:w="1103" w:type="dxa"/>
+            <w:shd w:val="clear" w:color="000000" w:fill="FFFFFF"/>
+            <w:vAlign w:val="center"/>
+            <w:hideMark/>
+          </w:tcPr>
+          <w:p>
+            <w:pPr>
+              <w:spacing w:after="0" w:line="240" w:lineRule="auto"/>
+              <w:jc w:val="center"/>
+              <w:rPr>
+                <w:rFonts w:ascii="Aptos" w:eastAsia="Times New Roman" w:hAnsi="Aptos" w:cs="Times New Roman"/>
+                <w:color w:val="000000"/>
+                <w:kern w:val="0"/>
+                <w:lang w:eastAsia="en-CA"/>
+                <w14:ligatures w14:val="none"/>
+              </w:rPr>
+            </w:pPr>
+            <w:r>
+              <w:rPr>
+                <w:rFonts w:ascii="Aptos" w:eastAsia="Times New Roman" w:hAnsi="Aptos" w:cs="Times New Roman"/>
+                <w:kern w:val="0"/>
+                <w:lang w:eastAsia="en-CA"/>
+                <w14:ligatures w14:val="none"/>
+              </w:rPr>
+              <w:t>93.78%</w:t>
+            </w:r>
+          </w:p>
+        </w:tc>
+        <w:tc>
+          <w:tcPr>
+            <w:tcW w:w="931" w:type="dxa"/>
+            <w:shd w:val="clear" w:color="000000" w:fill="FFFFFF"/>
+            <w:vAlign w:val="center"/>
+            <w:hideMark/>
+          </w:tcPr>
+          <w:p>
+            <w:pPr>
+              <w:spacing w:after="0" w:line="240" w:lineRule="auto"/>
+              <w:jc w:val="center"/>
+              <w:rPr>
+                <w:rFonts w:ascii="Aptos" w:eastAsia="Times New Roman" w:hAnsi="Aptos" w:cs="Times New Roman"/>
+                <w:color w:val="000000"/>
+                <w:kern w:val="0"/>
+                <w:lang w:eastAsia="en-CA"/>
+                <w14:ligatures w14:val="none"/>
+              </w:rPr>
+            </w:pPr>
+            <w:r>
+              <w:rPr>
+                <w:rFonts w:ascii="Aptos" w:eastAsia="Times New Roman" w:hAnsi="Aptos" w:cs="Times New Roman"/>
+                <w:kern w:val="0"/>
+                <w:lang w:eastAsia="en-CA"/>
+                <w14:ligatures w14:val="none"/>
+              </w:rPr>
+              <w:t>96.06%</w:t>
+            </w:r>
+          </w:p>
+        </w:tc>
+        <w:tc>
+          <w:tcPr>
+            <w:tcW w:w="1193" w:type="dxa"/>
+            <w:shd w:val="clear" w:color="000000" w:fill="FFFFFF"/>
+            <w:vAlign w:val="center"/>
+            <w:hideMark/>
+          </w:tcPr>
+          <w:p>
+            <w:pPr>
+              <w:spacing w:after="0" w:line="240" w:lineRule="auto"/>
+              <w:jc w:val="center"/>
+              <w:rPr>
+                <w:rFonts w:ascii="Aptos" w:eastAsia="Times New Roman" w:hAnsi="Aptos" w:cs="Times New Roman"/>
+                <w:color w:val="000000"/>
+                <w:kern w:val="0"/>
+                <w:lang w:eastAsia="en-CA"/>
+                <w14:ligatures w14:val="none"/>
+              </w:rPr>
+            </w:pPr>
+            <w:r>
+              <w:rPr>
+                <w:rFonts w:ascii="Aptos" w:eastAsia="Times New Roman" w:hAnsi="Aptos" w:cs="Times New Roman"/>
+                <w:kern w:val="0"/>
+                <w:lang w:eastAsia="en-CA"/>
+                <w14:ligatures w14:val="none"/>
+              </w:rPr>
+              <w:t>94.91%</w:t>
+            </w:r>
+          </w:p>
+        </w:tc>
+      </w:tr>
+    </w:tbl>
+    <w:p/>
+    <w:p>
+      <w:r>
+        <w:t xml:space="preserve">The confusion matrix below </w:t>
+      </w:r>
+      <w:r>
+        <w:t xml:space="preserve">further </w:t>
+      </w:r>
+      <w:r>
+        <w:t xml:space="preserve">summarizes the performance </w:t>
+      </w:r>
+      <w:r>
+        <w:t xml:space="preserve">on the test set, </w:t>
+      </w:r>
+      <w:r>
+        <w:t>showing how many predictions were correct or incorrect, and what kinds of errors were made.</w:t>
+      </w:r>
+    </w:p>
+    <w:p>
+      <w:pPr>
+        <w:jc w:val="center"/>
       </w:pPr>
       <w:r>
         <w:rPr>
           <w:noProof/>
         </w:rPr>
         <w:drawing>
-          <wp:inline distT="0" distB="0" distL="0" distR="0" wp14:anchorId="4F6295F8" wp14:editId="61E08772">
-            <wp:extent cx="4648200" cy="1668088"/>
-            <wp:effectExtent l="0" t="0" r="0" b="8890"/>
-            <wp:docPr id="1104927052" name="Picture 5" descr="A collage of images of different colors&#10;&#10;AI-generated content may be incorrect."/>
+          <wp:inline distT="0" distB="0" distL="0" distR="0" wp14:anchorId="13A2993B" wp14:editId="093ED0D9">
+            <wp:extent cx="2641758" cy="2377440"/>
+            <wp:effectExtent l="0" t="0" r="6350" b="3810"/>
+            <wp:docPr id="536530619" name="Picture 3" descr="A blue squares with white text&#10;&#10;AI-generated content may be incorrect."/>
             <wp:cNvGraphicFramePr>
               <a:graphicFrameLocks xmlns:a="http://schemas.openxmlformats.org/drawingml/2006/main" noChangeAspect="1"/>
             </wp:cNvGraphicFramePr>
@@ -3162,7 +3379,7 @@
               <a:graphicData uri="http://schemas.openxmlformats.org/drawingml/2006/picture">
                 <pic:pic xmlns:pic="http://schemas.openxmlformats.org/drawingml/2006/picture">
                   <pic:nvPicPr>
-                    <pic:cNvPr id="1104927052" name="Picture 5" descr="A collage of images of different colors&#10;&#10;AI-generated content may be incorrect."/>
+                    <pic:cNvPr id="536530619" name="Picture 3" descr="A blue squares with white text&#10;&#10;AI-generated content may be incorrect."/>
                     <pic:cNvPicPr>
                       <a:picLocks noChangeAspect="1" noChangeArrowheads="1"/>
                     </pic:cNvPicPr>
@@ -3183,7 +3400,7 @@
                   <pic:spPr bwMode="auto">
                     <a:xfrm>
                       <a:off x="0" y="0"/>
-                      <a:ext cx="4675590" cy="1677917"/>
+                      <a:ext cx="2703919" cy="2433381"/>
                     </a:xfrm>
                     <a:prstGeom prst="rect">
                       <a:avLst/>
@@ -3202,82 +3419,121 @@
     </w:p>
     <w:p>
       <w:pPr>
+        <w:rPr>
+          <w:b/>
+          <w:bCs/>
+          <w:sz w:val="28"/>
+          <w:szCs w:val="28"/>
+        </w:rPr>
+      </w:pPr>
+      <w:r>
+        <w:rPr>
+          <w:b/>
+          <w:bCs/>
+          <w:sz w:val="28"/>
+          <w:szCs w:val="28"/>
+        </w:rPr>
+        <w:lastRenderedPageBreak/>
+        <w:t>Interpretability</w:t>
+      </w:r>
+      <w:r>
+        <w:rPr>
+          <w:b/>
+          <w:bCs/>
+          <w:sz w:val="28"/>
+          <w:szCs w:val="28"/>
+        </w:rPr>
+        <w:t xml:space="preserve"> using</w:t>
+      </w:r>
+      <w:r>
+        <w:rPr>
+          <w:b/>
+          <w:bCs/>
+          <w:sz w:val="28"/>
+          <w:szCs w:val="28"/>
+        </w:rPr>
+        <w:t xml:space="preserve"> Grad-CAM</w:t>
+      </w:r>
+    </w:p>
+    <w:p>
+      <w:r>
+        <w:t>To interpret the model’s decisions, Grad-CAM visualizations were generated</w:t>
+      </w:r>
+      <w:r>
+        <w:t>.</w:t>
+      </w:r>
+      <w:r>
+        <w:t xml:space="preserve"> </w:t>
+      </w:r>
+      <w:r>
+        <w:t>Grad-CAM</w:t>
+      </w:r>
+      <w:r>
+        <w:t xml:space="preserve"> </w:t>
+      </w:r>
+      <w:r>
+        <w:t>is</w:t>
+      </w:r>
+      <w:r>
+        <w:t xml:space="preserve"> </w:t>
+      </w:r>
+      <w:r>
+        <w:t xml:space="preserve">used to visually interpret deep learning models by </w:t>
+      </w:r>
+      <w:r>
+        <w:t>highlighting</w:t>
+      </w:r>
+      <w:r>
+        <w:t xml:space="preserve"> which parts of an image the model focused on when making a prediction.</w:t>
+      </w:r>
+      <w:r>
+        <w:t xml:space="preserve"> </w:t>
+      </w:r>
+      <w:r>
+        <w:t>Regions highlighted in red represent the most salient features that guided the model’s decision, whereas blue areas had minimal impact on the output.</w:t>
+      </w:r>
+    </w:p>
+    <w:p>
+      <w:r>
+        <w:t>The Grad-CAM heatmaps revealed notable differences in how the model interprets real versus fake images</w:t>
+      </w:r>
+      <w:bookmarkStart w:id="0" w:name="_Hlk205058424"/>
+      <w:r>
+        <w:t xml:space="preserve">. </w:t>
+      </w:r>
+      <w:bookmarkEnd w:id="0"/>
+      <w:r>
+        <w:t>The model typically focused on broader regions</w:t>
+      </w:r>
+      <w:r>
+        <w:t xml:space="preserve"> of real images</w:t>
+      </w:r>
+      <w:r>
+        <w:t xml:space="preserve">, including the main object itself. This is reflected in the widespread red areas </w:t>
+      </w:r>
+      <w:r>
+        <w:t xml:space="preserve">shown </w:t>
+      </w:r>
+      <w:r>
+        <w:t xml:space="preserve">in the real images </w:t>
+      </w:r>
+      <w:r>
+        <w:t>below.</w:t>
+      </w:r>
+    </w:p>
+    <w:p>
+      <w:pPr>
         <w:pStyle w:val="ListParagraph"/>
       </w:pPr>
-    </w:p>
-    <w:p>
-      <w:pPr>
-        <w:pStyle w:val="ListParagraph"/>
-        <w:numPr>
-          <w:ilvl w:val="0"/>
-          <w:numId w:val="17"/>
-        </w:numPr>
-      </w:pPr>
-      <w:r>
-        <w:t>Fake</w:t>
-      </w:r>
-      <w:r>
-        <w:t xml:space="preserve"> images: </w:t>
-      </w:r>
-      <w:r>
-        <w:t>T</w:t>
-      </w:r>
-      <w:r>
-        <w:t>he model often concentrated on small regions</w:t>
-      </w:r>
-      <w:r>
-        <w:t xml:space="preserve"> </w:t>
-      </w:r>
-      <w:r>
-        <w:t xml:space="preserve">for fake images, </w:t>
-      </w:r>
-      <w:r>
-        <w:t xml:space="preserve">typically in the background </w:t>
-      </w:r>
-      <w:r>
-        <w:t>and</w:t>
-      </w:r>
-      <w:r>
-        <w:t xml:space="preserve"> outer edges </w:t>
-      </w:r>
-      <w:r>
-        <w:t xml:space="preserve">rather than on the </w:t>
-      </w:r>
-      <w:r>
-        <w:t>main</w:t>
-      </w:r>
-      <w:r>
-        <w:t xml:space="preserve"> object. These </w:t>
-      </w:r>
-      <w:r>
-        <w:t>areas</w:t>
-      </w:r>
-      <w:r>
-        <w:t xml:space="preserve"> likely contain texture inconsistencies or blurring, which the model has learned to associate with </w:t>
-      </w:r>
-      <w:r>
-        <w:t>fake images.</w:t>
-      </w:r>
-    </w:p>
-    <w:p>
-      <w:pPr>
-        <w:pStyle w:val="ListParagraph"/>
-      </w:pPr>
       <w:r>
         <w:rPr>
           <w:noProof/>
         </w:rPr>
-        <w:t xml:space="preserve"> </w:t>
-      </w:r>
-      <w:r>
-        <w:rPr>
-          <w:noProof/>
-        </w:rPr>
         <w:drawing>
-          <wp:inline distT="0" distB="0" distL="0" distR="0" wp14:anchorId="72A9B714" wp14:editId="4890A5F6">
-            <wp:extent cx="4655127" cy="1670574"/>
-            <wp:effectExtent l="0" t="0" r="0" b="6350"/>
-            <wp:docPr id="1599017773" name="Picture 6" descr="A collage of images of different colors&#10;&#10;AI-generated content may be incorrect."/>
+          <wp:inline distT="0" distB="0" distL="0" distR="0" wp14:anchorId="645D5FD6" wp14:editId="50F0204F">
+            <wp:extent cx="4374095" cy="1569720"/>
+            <wp:effectExtent l="0" t="0" r="7620" b="0"/>
+            <wp:docPr id="1809586674" name="Picture 4" descr="A close-up of a heat map&#10;&#10;AI-generated content may be incorrect."/>
             <wp:cNvGraphicFramePr>
               <a:graphicFrameLocks xmlns:a="http://schemas.openxmlformats.org/drawingml/2006/main" noChangeAspect="1"/>
             </wp:cNvGraphicFramePr>
@@ -3285,7 +3541,7 @@
               <a:graphicData uri="http://schemas.openxmlformats.org/drawingml/2006/picture">
                 <pic:pic xmlns:pic="http://schemas.openxmlformats.org/drawingml/2006/picture">
                   <pic:nvPicPr>
-                    <pic:cNvPr id="1599017773" name="Picture 6" descr="A collage of images of different colors&#10;&#10;AI-generated content may be incorrect."/>
+                    <pic:cNvPr id="1809586674" name="Picture 4" descr="A close-up of a heat map&#10;&#10;AI-generated content may be incorrect."/>
                     <pic:cNvPicPr>
                       <a:picLocks noChangeAspect="1" noChangeArrowheads="1"/>
                     </pic:cNvPicPr>
@@ -3306,7 +3562,7 @@
                   <pic:spPr bwMode="auto">
                     <a:xfrm>
                       <a:off x="0" y="0"/>
-                      <a:ext cx="4677131" cy="1678470"/>
+                      <a:ext cx="4413172" cy="1583743"/>
                     </a:xfrm>
                     <a:prstGeom prst="rect">
                       <a:avLst/>
@@ -3331,12 +3587,11 @@
         <w:rPr>
           <w:noProof/>
         </w:rPr>
-        <w:lastRenderedPageBreak/>
         <w:drawing>
-          <wp:inline distT="0" distB="0" distL="0" distR="0" wp14:anchorId="17B011BF" wp14:editId="1FF58318">
-            <wp:extent cx="4648200" cy="1668088"/>
-            <wp:effectExtent l="0" t="0" r="0" b="8890"/>
-            <wp:docPr id="1038793038" name="Picture 7" descr="A collage of images of different colors&#10;&#10;AI-generated content may be incorrect."/>
+          <wp:inline distT="0" distB="0" distL="0" distR="0" wp14:anchorId="4F6295F8" wp14:editId="45A2B0B7">
+            <wp:extent cx="4374094" cy="1569720"/>
+            <wp:effectExtent l="0" t="0" r="7620" b="0"/>
+            <wp:docPr id="1104927052" name="Picture 5" descr="A collage of images of different colors&#10;&#10;AI-generated content may be incorrect."/>
             <wp:cNvGraphicFramePr>
               <a:graphicFrameLocks xmlns:a="http://schemas.openxmlformats.org/drawingml/2006/main" noChangeAspect="1"/>
             </wp:cNvGraphicFramePr>
@@ -3344,7 +3599,7 @@
               <a:graphicData uri="http://schemas.openxmlformats.org/drawingml/2006/picture">
                 <pic:pic xmlns:pic="http://schemas.openxmlformats.org/drawingml/2006/picture">
                   <pic:nvPicPr>
-                    <pic:cNvPr id="1038793038" name="Picture 7" descr="A collage of images of different colors&#10;&#10;AI-generated content may be incorrect."/>
+                    <pic:cNvPr id="1104927052" name="Picture 5" descr="A collage of images of different colors&#10;&#10;AI-generated content may be incorrect."/>
                     <pic:cNvPicPr>
                       <a:picLocks noChangeAspect="1" noChangeArrowheads="1"/>
                     </pic:cNvPicPr>
@@ -3365,7 +3620,7 @@
                   <pic:spPr bwMode="auto">
                     <a:xfrm>
                       <a:off x="0" y="0"/>
-                      <a:ext cx="4671250" cy="1676360"/>
+                      <a:ext cx="4424768" cy="1587905"/>
                     </a:xfrm>
                     <a:prstGeom prst="rect">
                       <a:avLst/>
@@ -3382,6 +3637,167 @@
         </w:drawing>
       </w:r>
     </w:p>
+    <w:p>
+      <w:r>
+        <w:t>In contrast, for fake images, t</w:t>
+      </w:r>
+      <w:r>
+        <w:t>he model often concentrated on small regions</w:t>
+      </w:r>
+      <w:r>
+        <w:t xml:space="preserve">, </w:t>
+      </w:r>
+      <w:r>
+        <w:t xml:space="preserve">typically in the background </w:t>
+      </w:r>
+      <w:r>
+        <w:t>and</w:t>
+      </w:r>
+      <w:r>
+        <w:t xml:space="preserve"> outer edges </w:t>
+      </w:r>
+      <w:r>
+        <w:t xml:space="preserve">rather than on the </w:t>
+      </w:r>
+      <w:r>
+        <w:t>main</w:t>
+      </w:r>
+      <w:r>
+        <w:t xml:space="preserve"> object. These </w:t>
+      </w:r>
+      <w:r>
+        <w:t>areas</w:t>
+      </w:r>
+      <w:r>
+        <w:t xml:space="preserve"> likely contain texture inconsistencies or blurring, which the model has learned to associate with </w:t>
+      </w:r>
+      <w:r>
+        <w:t>fake images.</w:t>
+      </w:r>
+    </w:p>
+    <w:p>
+      <w:pPr>
+        <w:pStyle w:val="ListParagraph"/>
+      </w:pPr>
+      <w:r>
+        <w:rPr>
+          <w:noProof/>
+        </w:rPr>
+        <w:t xml:space="preserve"> </w:t>
+      </w:r>
+      <w:r>
+        <w:rPr>
+          <w:noProof/>
+        </w:rPr>
+        <w:drawing>
+          <wp:inline distT="0" distB="0" distL="0" distR="0" wp14:anchorId="72A9B714" wp14:editId="75C59816">
+            <wp:extent cx="4310394" cy="1546860"/>
+            <wp:effectExtent l="0" t="0" r="0" b="0"/>
+            <wp:docPr id="1599017773" name="Picture 6" descr="A collage of images of different colors&#10;&#10;AI-generated content may be incorrect."/>
+            <wp:cNvGraphicFramePr>
+              <a:graphicFrameLocks xmlns:a="http://schemas.openxmlformats.org/drawingml/2006/main" noChangeAspect="1"/>
+            </wp:cNvGraphicFramePr>
+            <a:graphic xmlns:a="http://schemas.openxmlformats.org/drawingml/2006/main">
+              <a:graphicData uri="http://schemas.openxmlformats.org/drawingml/2006/picture">
+                <pic:pic xmlns:pic="http://schemas.openxmlformats.org/drawingml/2006/picture">
+                  <pic:nvPicPr>
+                    <pic:cNvPr id="1599017773" name="Picture 6" descr="A collage of images of different colors&#10;&#10;AI-generated content may be incorrect."/>
+                    <pic:cNvPicPr>
+                      <a:picLocks noChangeAspect="1" noChangeArrowheads="1"/>
+                    </pic:cNvPicPr>
+                  </pic:nvPicPr>
+                  <pic:blipFill>
+                    <a:blip r:embed="rId12">
+                      <a:extLst>
+                        <a:ext uri="{28A0092B-C50C-407E-A947-70E740481C1C}">
+                          <a14:useLocalDpi xmlns:a14="http://schemas.microsoft.com/office/drawing/2010/main" val="0"/>
+                        </a:ext>
+                      </a:extLst>
+                    </a:blip>
+                    <a:srcRect/>
+                    <a:stretch>
+                      <a:fillRect/>
+                    </a:stretch>
+                  </pic:blipFill>
+                  <pic:spPr bwMode="auto">
+                    <a:xfrm>
+                      <a:off x="0" y="0"/>
+                      <a:ext cx="4373907" cy="1569653"/>
+                    </a:xfrm>
+                    <a:prstGeom prst="rect">
+                      <a:avLst/>
+                    </a:prstGeom>
+                    <a:noFill/>
+                    <a:ln>
+                      <a:noFill/>
+                    </a:ln>
+                  </pic:spPr>
+                </pic:pic>
+              </a:graphicData>
+            </a:graphic>
+          </wp:inline>
+        </w:drawing>
+      </w:r>
+    </w:p>
+    <w:p>
+      <w:pPr>
+        <w:pStyle w:val="ListParagraph"/>
+      </w:pPr>
+      <w:r>
+        <w:rPr>
+          <w:noProof/>
+        </w:rPr>
+        <w:lastRenderedPageBreak/>
+        <w:drawing>
+          <wp:inline distT="0" distB="0" distL="0" distR="0" wp14:anchorId="17B011BF" wp14:editId="481A6A01">
+            <wp:extent cx="4310391" cy="1546860"/>
+            <wp:effectExtent l="0" t="0" r="0" b="0"/>
+            <wp:docPr id="1038793038" name="Picture 7" descr="A collage of images of different colors&#10;&#10;AI-generated content may be incorrect."/>
+            <wp:cNvGraphicFramePr>
+              <a:graphicFrameLocks xmlns:a="http://schemas.openxmlformats.org/drawingml/2006/main" noChangeAspect="1"/>
+            </wp:cNvGraphicFramePr>
+            <a:graphic xmlns:a="http://schemas.openxmlformats.org/drawingml/2006/main">
+              <a:graphicData uri="http://schemas.openxmlformats.org/drawingml/2006/picture">
+                <pic:pic xmlns:pic="http://schemas.openxmlformats.org/drawingml/2006/picture">
+                  <pic:nvPicPr>
+                    <pic:cNvPr id="1038793038" name="Picture 7" descr="A collage of images of different colors&#10;&#10;AI-generated content may be incorrect."/>
+                    <pic:cNvPicPr>
+                      <a:picLocks noChangeAspect="1" noChangeArrowheads="1"/>
+                    </pic:cNvPicPr>
+                  </pic:nvPicPr>
+                  <pic:blipFill>
+                    <a:blip r:embed="rId13">
+                      <a:extLst>
+                        <a:ext uri="{28A0092B-C50C-407E-A947-70E740481C1C}">
+                          <a14:useLocalDpi xmlns:a14="http://schemas.microsoft.com/office/drawing/2010/main" val="0"/>
+                        </a:ext>
+                      </a:extLst>
+                    </a:blip>
+                    <a:srcRect/>
+                    <a:stretch>
+                      <a:fillRect/>
+                    </a:stretch>
+                  </pic:blipFill>
+                  <pic:spPr bwMode="auto">
+                    <a:xfrm>
+                      <a:off x="0" y="0"/>
+                      <a:ext cx="4373532" cy="1569519"/>
+                    </a:xfrm>
+                    <a:prstGeom prst="rect">
+                      <a:avLst/>
+                    </a:prstGeom>
+                    <a:noFill/>
+                    <a:ln>
+                      <a:noFill/>
+                    </a:ln>
+                  </pic:spPr>
+                </pic:pic>
+              </a:graphicData>
+            </a:graphic>
+          </wp:inline>
+        </w:drawing>
+      </w:r>
+    </w:p>
     <w:p/>
     <w:p>
       <w:pPr>
@@ -3399,83 +3815,138 @@
           <w:sz w:val="28"/>
           <w:szCs w:val="28"/>
         </w:rPr>
-        <w:t>Limitations and Improvements</w:t>
-      </w:r>
-    </w:p>
-    <w:p>
-      <w:r>
-        <w:t xml:space="preserve">One limitation of the current model is </w:t>
-      </w:r>
-      <w:r>
-        <w:t>that</w:t>
-      </w:r>
-      <w:r>
-        <w:t xml:space="preserve"> it was trained on </w:t>
-      </w:r>
-      <w:r>
-        <w:t xml:space="preserve">low-resolution images, which may </w:t>
-      </w:r>
-      <w:r>
-        <w:t>limit</w:t>
-      </w:r>
-      <w:r>
-        <w:t xml:space="preserve"> its ability to generalize to higher-resolution content</w:t>
-      </w:r>
-      <w:r>
-        <w:t xml:space="preserve"> seen</w:t>
-      </w:r>
-      <w:r>
-        <w:t xml:space="preserve"> in real-world </w:t>
-      </w:r>
-      <w:r>
-        <w:t>cases</w:t>
-      </w:r>
-      <w:r>
-        <w:t xml:space="preserve">. </w:t>
-      </w:r>
-      <w:r>
-        <w:t>Moreover</w:t>
+        <w:t>Comparison Against ChatGPT</w:t>
+      </w:r>
+    </w:p>
+    <w:p>
+      <w:r>
+        <w:t xml:space="preserve">To </w:t>
+      </w:r>
+      <w:r>
+        <w:t xml:space="preserve">compare </w:t>
+      </w:r>
+      <w:r>
+        <w:t>the model performance against</w:t>
+      </w:r>
+      <w:r>
+        <w:t xml:space="preserve"> ChatGPT, multiple independent chat sessions were conducted using a sample set of 20 images</w:t>
       </w:r>
       <w:r>
         <w:t xml:space="preserve">, </w:t>
       </w:r>
       <w:r>
-        <w:t>the fake</w:t>
-      </w:r>
-      <w:r>
-        <w:t xml:space="preserve"> images in the training set were generated using Stable Diffusion</w:t>
-      </w:r>
-      <w:r>
-        <w:t xml:space="preserve"> so</w:t>
-      </w:r>
-      <w:r>
-        <w:t xml:space="preserve"> the model may not perform well </w:t>
-      </w:r>
-      <w:r>
-        <w:t>on</w:t>
-      </w:r>
-      <w:r>
-        <w:t xml:space="preserve"> fake images created by other generative tools such as DALL</w:t>
-      </w:r>
-      <w:r>
-        <w:t>-</w:t>
-      </w:r>
-      <w:r>
-        <w:t xml:space="preserve">E or </w:t>
-      </w:r>
-      <w:proofErr w:type="spellStart"/>
-      <w:r>
-        <w:t>MidJourney</w:t>
-      </w:r>
-      <w:proofErr w:type="spellEnd"/>
-      <w:r>
-        <w:t>.</w:t>
-      </w:r>
-    </w:p>
-    <w:p>
-      <w:r>
-        <w:t>To improve generalization, future work should incorporate fake images from a diverse range of generative models and include training on higher-resolution datasets.</w:t>
-      </w:r>
+        <w:t>10 real and 10 fake</w:t>
+      </w:r>
+      <w:r>
+        <w:t xml:space="preserve">, </w:t>
+      </w:r>
+      <w:r>
+        <w:t xml:space="preserve">manually </w:t>
+      </w:r>
+      <w:r>
+        <w:t xml:space="preserve">presented in random order. In some sessions, ChatGPT labeled all images as AI-generated, while in others, it labeled all as real. Although a few sessions included a mix of </w:t>
+      </w:r>
+      <w:r>
+        <w:t>predictions</w:t>
+      </w:r>
+      <w:r>
+        <w:t xml:space="preserve">, </w:t>
+      </w:r>
+      <w:r>
+        <w:t>ChatGPT</w:t>
+      </w:r>
+      <w:r>
+        <w:t xml:space="preserve"> frequently misclassified </w:t>
+      </w:r>
+      <w:r>
+        <w:t>images</w:t>
+      </w:r>
+      <w:r>
+        <w:t>, as seen with the session sample results below</w:t>
+      </w:r>
+      <w:r>
+        <w:t xml:space="preserve">. This highlights the limitations of </w:t>
+      </w:r>
+      <w:r>
+        <w:t>ChatGPT</w:t>
+      </w:r>
+      <w:r>
+        <w:t xml:space="preserve"> on detecting authenticity of low-resolution images.</w:t>
+      </w:r>
+    </w:p>
+    <w:p>
+      <w:r>
+        <w:rPr>
+          <w:noProof/>
+        </w:rPr>
+        <w:drawing>
+          <wp:inline distT="0" distB="0" distL="0" distR="0" wp14:anchorId="29769504" wp14:editId="6806B3DC">
+            <wp:extent cx="6113828" cy="1409700"/>
+            <wp:effectExtent l="0" t="0" r="1270" b="0"/>
+            <wp:docPr id="439191361" name="Picture 3"/>
+            <wp:cNvGraphicFramePr>
+              <a:graphicFrameLocks xmlns:a="http://schemas.openxmlformats.org/drawingml/2006/main" noChangeAspect="1"/>
+            </wp:cNvGraphicFramePr>
+            <a:graphic xmlns:a="http://schemas.openxmlformats.org/drawingml/2006/main">
+              <a:graphicData uri="http://schemas.openxmlformats.org/drawingml/2006/picture">
+                <pic:pic xmlns:pic="http://schemas.openxmlformats.org/drawingml/2006/picture">
+                  <pic:nvPicPr>
+                    <pic:cNvPr id="0" name="Picture 2"/>
+                    <pic:cNvPicPr>
+                      <a:picLocks noChangeAspect="1" noChangeArrowheads="1"/>
+                    </pic:cNvPicPr>
+                  </pic:nvPicPr>
+                  <pic:blipFill>
+                    <a:blip r:embed="rId14">
+                      <a:extLst>
+                        <a:ext uri="{28A0092B-C50C-407E-A947-70E740481C1C}">
+                          <a14:useLocalDpi xmlns:a14="http://schemas.microsoft.com/office/drawing/2010/main" val="0"/>
+                        </a:ext>
+                      </a:extLst>
+                    </a:blip>
+                    <a:srcRect/>
+                    <a:stretch>
+                      <a:fillRect/>
+                    </a:stretch>
+                  </pic:blipFill>
+                  <pic:spPr bwMode="auto">
+                    <a:xfrm>
+                      <a:off x="0" y="0"/>
+                      <a:ext cx="6154702" cy="1419125"/>
+                    </a:xfrm>
+                    <a:prstGeom prst="rect">
+                      <a:avLst/>
+                    </a:prstGeom>
+                    <a:noFill/>
+                  </pic:spPr>
+                </pic:pic>
+              </a:graphicData>
+            </a:graphic>
+          </wp:inline>
+        </w:drawing>
+      </w:r>
+    </w:p>
+    <w:p>
+      <w:r>
+        <w:t>The</w:t>
+      </w:r>
+      <w:r>
+        <w:t xml:space="preserve"> screenshot of the chat above can be viewed </w:t>
+      </w:r>
+      <w:r>
+        <w:t xml:space="preserve">in the folder </w:t>
+      </w:r>
+      <w:r>
+        <w:t xml:space="preserve">here: </w:t>
+      </w:r>
+      <w:hyperlink r:id="rId15" w:history="1">
+        <w:r>
+          <w:rPr>
+            <w:rStyle w:val="Hyperlink"/>
+          </w:rPr>
+          <w:t>https://github.com/yalbirawi/Detecting-AI-Generated-Images/tree/main/assets</w:t>
+        </w:r>
+      </w:hyperlink>
     </w:p>
     <w:p>
       <w:pPr>
@@ -3486,83 +3957,15 @@
           <w:szCs w:val="28"/>
         </w:rPr>
       </w:pPr>
-      <w:r>
+    </w:p>
+    <w:p>
+      <w:pPr>
         <w:rPr>
           <w:b/>
           <w:bCs/>
           <w:sz w:val="28"/>
           <w:szCs w:val="28"/>
         </w:rPr>
-        <w:t>Conclusion</w:t>
-      </w:r>
-    </w:p>
-    <w:p>
-      <w:r>
-        <w:t>This project successfully demonstrated the application of deep learning to the task of detecting AI-generated images using a binary classifier based on the ResNet-18 architecture. Through careful data preprocessing, model training, and hyperparameter tuning, the model achieved a high level of accuracy (94.87%) on the test set, along with strong precision and recall scores</w:t>
-      </w:r>
-      <w:r>
-        <w:t xml:space="preserve">, </w:t>
-      </w:r>
-      <w:r>
-        <w:t>indicating its effectiveness in distinguishing between real and synthetic images generated by Stable Diffusion.</w:t>
-      </w:r>
-    </w:p>
-    <w:p>
-      <w:r>
-        <w:t>Beyond raw performance, Grad-CAM visualizations provided insight into the model’s decision-making process, revealing that it tends to focus on object-level features in real images, while identifying subtle background inconsistencies in fake ones. This highlights the model’s ability to detect generative artifacts not easily visible to the human eye.</w:t>
-      </w:r>
-    </w:p>
-    <w:p>
-      <w:r>
-        <w:t>However, the model’s limitations were also evident. Its reliance on low-resolution data and exposure to only one type of generative model (Stable Diffusion) means it may not generalize well to other AI-generated content, particularly from tools like DALL</w:t>
-      </w:r>
-      <w:r>
-        <w:t>-</w:t>
-      </w:r>
-      <w:r>
-        <w:t xml:space="preserve">E or </w:t>
-      </w:r>
-      <w:proofErr w:type="spellStart"/>
-      <w:r>
-        <w:t>MidJourney</w:t>
-      </w:r>
-      <w:proofErr w:type="spellEnd"/>
-      <w:r>
-        <w:t>. Future work should consider increasing dataset diversity, incorporating multi-resolution training, and experimenting with more advanced architectures to improve generalization.</w:t>
-      </w:r>
-    </w:p>
-    <w:p>
-      <w:r>
-        <w:t>Overall, this project demonstrates the growing potential of deep learning as a tool for defending against misinformation and synthetic content</w:t>
-      </w:r>
-      <w:r>
-        <w:t xml:space="preserve">, </w:t>
-      </w:r>
-      <w:r>
-        <w:t>an increasingly relevant challenge in the age of generative AI.</w:t>
-      </w:r>
-    </w:p>
-    <w:p>
-      <w:pPr>
-        <w:rPr>
-          <w:b/>
-          <w:bCs/>
-        </w:rPr>
-      </w:pPr>
-      <w:r>
-        <w:rPr>
-          <w:b/>
-          <w:bCs/>
-        </w:rPr>
-        <w:br w:type="page"/>
-      </w:r>
-    </w:p>
-    <w:p>
-      <w:pPr>
-        <w:rPr>
-          <w:b/>
-          <w:bCs/>
-        </w:rPr>
       </w:pPr>
       <w:r>
         <w:rPr>
@@ -3571,14 +3974,188 @@
           <w:sz w:val="28"/>
           <w:szCs w:val="28"/>
         </w:rPr>
+        <w:t>Limitations and Improvements</w:t>
+      </w:r>
+    </w:p>
+    <w:p>
+      <w:r>
+        <w:t>One limitation of the current model is that</w:t>
+      </w:r>
+      <w:r>
+        <w:t xml:space="preserve"> it was trained on </w:t>
+      </w:r>
+      <w:r>
+        <w:t xml:space="preserve">low-resolution images, which may </w:t>
+      </w:r>
+      <w:r>
+        <w:t>limit</w:t>
+      </w:r>
+      <w:r>
+        <w:t xml:space="preserve"> its ability to generalize to higher-resolution content</w:t>
+      </w:r>
+      <w:r>
+        <w:t xml:space="preserve"> seen</w:t>
+      </w:r>
+      <w:r>
+        <w:t xml:space="preserve"> in real-world </w:t>
+      </w:r>
+      <w:r>
+        <w:t>cases</w:t>
+      </w:r>
+      <w:r>
+        <w:t xml:space="preserve">. </w:t>
+      </w:r>
+      <w:r>
+        <w:t>Moreover</w:t>
+      </w:r>
+      <w:r>
+        <w:t xml:space="preserve">, </w:t>
+      </w:r>
+      <w:r>
+        <w:t>the fake</w:t>
+      </w:r>
+      <w:r>
+        <w:t xml:space="preserve"> images in the </w:t>
+      </w:r>
+      <w:r>
+        <w:t>data</w:t>
+      </w:r>
+      <w:r>
+        <w:t>set were generated using Stable Diffusion</w:t>
+      </w:r>
+      <w:r>
+        <w:t xml:space="preserve"> so</w:t>
+      </w:r>
+      <w:r>
+        <w:t xml:space="preserve"> the model may not perform well </w:t>
+      </w:r>
+      <w:r>
+        <w:t>on</w:t>
+      </w:r>
+      <w:r>
+        <w:t xml:space="preserve"> fake images created by other generative tools such as DALL</w:t>
+      </w:r>
+      <w:r>
+        <w:t>-</w:t>
+      </w:r>
+      <w:r>
+        <w:t xml:space="preserve">E or </w:t>
+      </w:r>
+      <w:proofErr w:type="spellStart"/>
+      <w:r>
+        <w:t>MidJourney</w:t>
+      </w:r>
+      <w:proofErr w:type="spellEnd"/>
+      <w:r>
+        <w:t>.</w:t>
+      </w:r>
+    </w:p>
+    <w:p>
+      <w:r>
+        <w:t>To improve generalization, future work should incorporate fake images from a diverse range of generative models and include training on higher-resolution datasets.</w:t>
+      </w:r>
+    </w:p>
+    <w:p>
+      <w:pPr>
+        <w:rPr>
+          <w:b/>
+          <w:bCs/>
+          <w:sz w:val="28"/>
+          <w:szCs w:val="28"/>
+        </w:rPr>
+      </w:pPr>
+    </w:p>
+    <w:p>
+      <w:pPr>
+        <w:rPr>
+          <w:b/>
+          <w:bCs/>
+          <w:sz w:val="28"/>
+          <w:szCs w:val="28"/>
+        </w:rPr>
+      </w:pPr>
+    </w:p>
+    <w:p>
+      <w:pPr>
+        <w:rPr>
+          <w:b/>
+          <w:bCs/>
+          <w:sz w:val="28"/>
+          <w:szCs w:val="28"/>
+        </w:rPr>
+      </w:pPr>
+      <w:r>
+        <w:rPr>
+          <w:b/>
+          <w:bCs/>
+          <w:sz w:val="28"/>
+          <w:szCs w:val="28"/>
+        </w:rPr>
+        <w:lastRenderedPageBreak/>
+        <w:t>Conclusion</w:t>
+      </w:r>
+    </w:p>
+    <w:p>
+      <w:pPr>
+        <w:rPr>
+          <w:b/>
+          <w:bCs/>
+        </w:rPr>
+      </w:pPr>
+      <w:r>
+        <w:t>This project demonstrated the use of deep learning</w:t>
+      </w:r>
+      <w:r>
+        <w:t xml:space="preserve"> </w:t>
+      </w:r>
+      <w:r>
+        <w:t xml:space="preserve">for detecting AI-generated images. With proper preprocessing and hyperparameter tuning, the model achieved strong performance (94.87% accuracy) on images generated by Stable Diffusion. Grad-CAM visualizations showed that the model focused on meaningful features, distinguishing real from fake images using subtle visual cues. However, its reliance on low-resolution data and a single generative </w:t>
+      </w:r>
+      <w:r>
+        <w:t xml:space="preserve">model </w:t>
+      </w:r>
+      <w:r>
+        <w:t>source limits generalization</w:t>
+      </w:r>
+      <w:r>
+        <w:t xml:space="preserve"> to real-world scenarios</w:t>
+      </w:r>
+      <w:r>
+        <w:t xml:space="preserve">. Future work should explore more diverse datasets and resolutions. Overall, the results highlight deep learning’s potential in combating misinformation and detecting </w:t>
+      </w:r>
+      <w:r>
+        <w:t xml:space="preserve">fake </w:t>
+      </w:r>
+      <w:r>
+        <w:t>content.</w:t>
+      </w:r>
+      <w:r>
+        <w:rPr>
+          <w:b/>
+          <w:bCs/>
+        </w:rPr>
+        <w:br w:type="page"/>
+      </w:r>
+    </w:p>
+    <w:p>
+      <w:pPr>
+        <w:rPr>
+          <w:b/>
+          <w:bCs/>
+        </w:rPr>
+      </w:pPr>
+      <w:r>
+        <w:rPr>
+          <w:b/>
+          <w:bCs/>
+          <w:sz w:val="28"/>
+          <w:szCs w:val="28"/>
+        </w:rPr>
         <w:lastRenderedPageBreak/>
         <w:t>References</w:t>
       </w:r>
     </w:p>
     <w:p>
-      <w:r>
-        <w:t>[</w:t>
-      </w:r>
       <w:proofErr w:type="spellStart"/>
       <w:r>
         <w:t>Github</w:t>
@@ -3591,15 +4168,12 @@
         <w:t>Page</w:t>
       </w:r>
       <w:r>
-        <w:t>]</w:t>
+        <w:t>:</w:t>
       </w:r>
       <w:r>
         <w:t xml:space="preserve"> </w:t>
       </w:r>
-      <w:r>
-        <w:t>(</w:t>
-      </w:r>
-      <w:hyperlink r:id="rId12" w:history="1">
+      <w:hyperlink r:id="rId16" w:history="1">
         <w:r>
           <w:rPr>
             <w:rStyle w:val="Hyperlink"/>
@@ -3607,15 +4181,15 @@
           <w:t>https://github.com/yalbirawi/Detecting-AI-Generated-Images/tree/main</w:t>
         </w:r>
       </w:hyperlink>
-      <w:r>
-        <w:t>)</w:t>
-      </w:r>
-    </w:p>
-    <w:p>
-      <w:r>
-        <w:t>[CIFAKE Dataset on Kaggle](</w:t>
-      </w:r>
-      <w:hyperlink r:id="rId13" w:history="1">
+    </w:p>
+    <w:p>
+      <w:r>
+        <w:t>CIFAKE Dataset on Kaggle</w:t>
+      </w:r>
+      <w:r>
+        <w:t xml:space="preserve">: </w:t>
+      </w:r>
+      <w:hyperlink r:id="rId17" w:history="1">
         <w:r>
           <w:rPr>
             <w:rStyle w:val="Hyperlink"/>
@@ -3623,15 +4197,15 @@
           <w:t>https://www.kaggle.com/datasets/birdy654/cifake-real-and-ai-generated-synthetic-images</w:t>
         </w:r>
       </w:hyperlink>
-      <w:r>
-        <w:t>)</w:t>
-      </w:r>
-    </w:p>
-    <w:p>
-      <w:r>
-        <w:t>[CIFAKE: Image Classification and Explainable Identification of AI-Generated Synthetic Images](</w:t>
-      </w:r>
-      <w:hyperlink r:id="rId14" w:history="1">
+    </w:p>
+    <w:p>
+      <w:r>
+        <w:t>CIFAKE: Image Classification and Explainable Identification of AI-Generated Synthetic Images</w:t>
+      </w:r>
+      <w:r>
+        <w:t xml:space="preserve">: </w:t>
+      </w:r>
+      <w:hyperlink r:id="rId18" w:history="1">
         <w:r>
           <w:rPr>
             <w:rStyle w:val="Hyperlink"/>
@@ -3639,20 +4213,15 @@
           <w:t>https://www.researchgate.net/publication/377538637_CIFAKE_Image_Classification_and_Explainable_Identification_of_AI-Generated_Synthetic_Images</w:t>
         </w:r>
       </w:hyperlink>
-      <w:r>
-        <w:t>)</w:t>
-      </w:r>
-    </w:p>
-    <w:p>
-      <w:r>
-        <w:t xml:space="preserve">[Grad-CAM </w:t>
-      </w:r>
-      <w:proofErr w:type="gramStart"/>
-      <w:r>
-        <w:t>Adaptation](</w:t>
-      </w:r>
-      <w:proofErr w:type="gramEnd"/>
-      <w:hyperlink r:id="rId15" w:history="1">
+    </w:p>
+    <w:p>
+      <w:r>
+        <w:t>Grad-CAM Adaptation</w:t>
+      </w:r>
+      <w:r>
+        <w:t xml:space="preserve">: </w:t>
+      </w:r>
+      <w:hyperlink r:id="rId19" w:history="1">
         <w:r>
           <w:rPr>
             <w:rStyle w:val="Hyperlink"/>
@@ -3660,9 +4229,6 @@
           <w:t>https://github.com/jacobgil/pytorch-grad-cam</w:t>
         </w:r>
       </w:hyperlink>
-      <w:r>
-        <w:t>)</w:t>
-      </w:r>
     </w:p>
     <w:p/>
     <w:p/>
@@ -5607,7 +6173,7 @@
       <w:lvlText w:val=""/>
       <w:lvlJc w:val="left"/>
       <w:pPr>
-        <w:ind w:left="720" w:hanging="360"/>
+        <w:ind w:left="360" w:hanging="360"/>
       </w:pPr>
       <w:rPr>
         <w:rFonts w:ascii="Symbol" w:hAnsi="Symbol" w:hint="default"/>
@@ -5619,7 +6185,7 @@
       <w:lvlText w:val="o"/>
       <w:lvlJc w:val="left"/>
       <w:pPr>
-        <w:ind w:left="1440" w:hanging="360"/>
+        <w:ind w:left="1080" w:hanging="360"/>
       </w:pPr>
       <w:rPr>
         <w:rFonts w:ascii="Courier New" w:hAnsi="Courier New" w:cs="Courier New" w:hint="default"/>
@@ -5631,7 +6197,7 @@
       <w:lvlText w:val=""/>
       <w:lvlJc w:val="left"/>
       <w:pPr>
-        <w:ind w:left="2160" w:hanging="360"/>
+        <w:ind w:left="1800" w:hanging="360"/>
       </w:pPr>
       <w:rPr>
         <w:rFonts w:ascii="Wingdings" w:hAnsi="Wingdings" w:hint="default"/>
@@ -5643,7 +6209,7 @@
       <w:lvlText w:val=""/>
       <w:lvlJc w:val="left"/>
       <w:pPr>
-        <w:ind w:left="2880" w:hanging="360"/>
+        <w:ind w:left="2520" w:hanging="360"/>
       </w:pPr>
       <w:rPr>
         <w:rFonts w:ascii="Symbol" w:hAnsi="Symbol" w:hint="default"/>
@@ -5655,7 +6221,7 @@
       <w:lvlText w:val="o"/>
       <w:lvlJc w:val="left"/>
       <w:pPr>
-        <w:ind w:left="3600" w:hanging="360"/>
+        <w:ind w:left="3240" w:hanging="360"/>
       </w:pPr>
       <w:rPr>
         <w:rFonts w:ascii="Courier New" w:hAnsi="Courier New" w:cs="Courier New" w:hint="default"/>
@@ -5667,7 +6233,7 @@
       <w:lvlText w:val=""/>
       <w:lvlJc w:val="left"/>
       <w:pPr>
-        <w:ind w:left="4320" w:hanging="360"/>
+        <w:ind w:left="3960" w:hanging="360"/>
       </w:pPr>
       <w:rPr>
         <w:rFonts w:ascii="Wingdings" w:hAnsi="Wingdings" w:hint="default"/>
@@ -5679,7 +6245,7 @@
       <w:lvlText w:val=""/>
       <w:lvlJc w:val="left"/>
       <w:pPr>
-        <w:ind w:left="5040" w:hanging="360"/>
+        <w:ind w:left="4680" w:hanging="360"/>
       </w:pPr>
       <w:rPr>
         <w:rFonts w:ascii="Symbol" w:hAnsi="Symbol" w:hint="default"/>
@@ -5691,7 +6257,7 @@
       <w:lvlText w:val="o"/>
       <w:lvlJc w:val="left"/>
       <w:pPr>
-        <w:ind w:left="5760" w:hanging="360"/>
+        <w:ind w:left="5400" w:hanging="360"/>
       </w:pPr>
       <w:rPr>
         <w:rFonts w:ascii="Courier New" w:hAnsi="Courier New" w:cs="Courier New" w:hint="default"/>
@@ -5703,7 +6269,7 @@
       <w:lvlText w:val=""/>
       <w:lvlJc w:val="left"/>
       <w:pPr>
-        <w:ind w:left="6480" w:hanging="360"/>
+        <w:ind w:left="6120" w:hanging="360"/>
       </w:pPr>
       <w:rPr>
         <w:rFonts w:ascii="Wingdings" w:hAnsi="Wingdings" w:hint="default"/>
@@ -6593,6 +7159,7 @@
   <w:style w:type="character" w:default="1" w:styleId="DefaultParagraphFont">
     <w:name w:val="Default Paragraph Font"/>
     <w:uiPriority w:val="1"/>
+    <w:semiHidden/>
     <w:unhideWhenUsed/>
   </w:style>
   <w:style w:type="table" w:default="1" w:styleId="TableNormal">
